--- a/Requisitos/Especificação de Caso de Uso Relatório de Vendas.docx
+++ b/Requisitos/Especificação de Caso de Uso Relatório de Vendas.docx
@@ -1,6 +1,6 @@
 
 <file path=word/document.xml><?xml version="1.0" encoding="utf-8"?>
-<w:document xmlns:wpc="http://schemas.microsoft.com/office/word/2010/wordprocessingCanvas" xmlns:cx="http://schemas.microsoft.com/office/drawing/2014/chartex" xmlns:cx1="http://schemas.microsoft.com/office/drawing/2015/9/8/chartex" xmlns:cx2="http://schemas.microsoft.com/office/drawing/2015/10/21/chartex" xmlns:cx3="http://schemas.microsoft.com/office/drawing/2016/5/9/chartex" xmlns:cx4="http://schemas.microsoft.com/office/drawing/2016/5/10/chartex" xmlns:cx5="http://schemas.microsoft.com/office/drawing/2016/5/11/chartex" xmlns:cx6="http://schemas.microsoft.com/office/drawing/2016/5/12/chartex" xmlns:cx7="http://schemas.microsoft.com/office/drawing/2016/5/13/chartex" xmlns:cx8="http://schemas.microsoft.com/office/drawing/2016/5/14/chartex" xmlns:mc="http://schemas.openxmlformats.org/markup-compatibility/2006" xmlns:aink="http://schemas.microsoft.com/office/drawing/2016/ink" xmlns:am3d="http://schemas.microsoft.com/office/drawing/2017/model3d" xmlns:o="urn:schemas-microsoft-com:office:office" xmlns:r="http://schemas.openxmlformats.org/officeDocument/2006/relationships" xmlns:m="http://schemas.openxmlformats.org/officeDocument/2006/math" xmlns:v="urn:schemas-microsoft-com:vml" xmlns:wp14="http://schemas.microsoft.com/office/word/2010/wordprocessingDrawing" xmlns:wp="http://schemas.openxmlformats.org/drawingml/2006/wordprocessingDrawing" xmlns:w10="urn:schemas-microsoft-com:office:word" xmlns:w="http://schemas.openxmlformats.org/wordprocessingml/2006/main" xmlns:w14="http://schemas.microsoft.com/office/word/2010/wordml" xmlns:w15="http://schemas.microsoft.com/office/word/2012/wordml" xmlns:w16cid="http://schemas.microsoft.com/office/word/2016/wordml/cid" xmlns:w16se="http://schemas.microsoft.com/office/word/2015/wordml/symex" xmlns:wpg="http://schemas.microsoft.com/office/word/2010/wordprocessingGroup" xmlns:wpi="http://schemas.microsoft.com/office/word/2010/wordprocessingInk" xmlns:wne="http://schemas.microsoft.com/office/word/2006/wordml" xmlns:wps="http://schemas.microsoft.com/office/word/2010/wordprocessingShape" mc:Ignorable="w14 w15 w16se w16cid wp14">
+<w:document xmlns:wpc="http://schemas.microsoft.com/office/word/2010/wordprocessingCanvas" xmlns:mc="http://schemas.openxmlformats.org/markup-compatibility/2006" xmlns:o="urn:schemas-microsoft-com:office:office" xmlns:r="http://schemas.openxmlformats.org/officeDocument/2006/relationships" xmlns:m="http://schemas.openxmlformats.org/officeDocument/2006/math" xmlns:v="urn:schemas-microsoft-com:vml" xmlns:wp14="http://schemas.microsoft.com/office/word/2010/wordprocessingDrawing" xmlns:wp="http://schemas.openxmlformats.org/drawingml/2006/wordprocessingDrawing" xmlns:w10="urn:schemas-microsoft-com:office:word" xmlns:w="http://schemas.openxmlformats.org/wordprocessingml/2006/main" xmlns:w14="http://schemas.microsoft.com/office/word/2010/wordml" xmlns:w15="http://schemas.microsoft.com/office/word/2012/wordml" xmlns:wpg="http://schemas.microsoft.com/office/word/2010/wordprocessingGroup" xmlns:wpi="http://schemas.microsoft.com/office/word/2010/wordprocessingInk" xmlns:wne="http://schemas.microsoft.com/office/word/2006/wordml" xmlns:wps="http://schemas.microsoft.com/office/word/2010/wordprocessingShape" mc:Ignorable="w14 w15 wp14">
   <w:body>
     <w:p>
       <w:pPr>
@@ -323,35 +323,7 @@
               <w:rPr>
                 <w:lang w:val="pt-BR"/>
               </w:rPr>
-              <w:t>&lt;</w:t>
-            </w:r>
-            <w:proofErr w:type="spellStart"/>
-            <w:r>
-              <w:rPr>
-                <w:lang w:val="pt-BR"/>
-              </w:rPr>
-              <w:t>dd</w:t>
-            </w:r>
-            <w:proofErr w:type="spellEnd"/>
-            <w:r>
-              <w:rPr>
-                <w:lang w:val="pt-BR"/>
-              </w:rPr>
-              <w:t>/</w:t>
-            </w:r>
-            <w:proofErr w:type="spellStart"/>
-            <w:r>
-              <w:rPr>
-                <w:lang w:val="pt-BR"/>
-              </w:rPr>
-              <w:t>mmm</w:t>
-            </w:r>
-            <w:proofErr w:type="spellEnd"/>
-            <w:r>
-              <w:rPr>
-                <w:lang w:val="pt-BR"/>
-              </w:rPr>
-              <w:t>/aa&gt;</w:t>
+              <w:t>13/06/2021</w:t>
             </w:r>
           </w:p>
         </w:tc>
@@ -369,28 +341,14 @@
             <w:pPr>
               <w:pStyle w:val="Tabletext"/>
               <w:rPr>
-                <w:lang w:val="fr-FR"/>
+                <w:lang w:val="pt-BR"/>
               </w:rPr>
             </w:pPr>
             <w:r>
               <w:rPr>
                 <w:lang w:val="pt-BR"/>
               </w:rPr>
-              <w:t>&lt;</w:t>
-            </w:r>
-            <w:proofErr w:type="spellStart"/>
-            <w:r>
-              <w:rPr>
-                <w:lang w:val="pt-BR"/>
-              </w:rPr>
-              <w:t>x.x</w:t>
-            </w:r>
-            <w:proofErr w:type="spellEnd"/>
-            <w:r>
-              <w:rPr>
-                <w:lang w:val="pt-BR"/>
-              </w:rPr>
-              <w:t>&gt;</w:t>
+              <w:t>2.0</w:t>
             </w:r>
           </w:p>
         </w:tc>
@@ -415,7 +373,7 @@
               <w:rPr>
                 <w:lang w:val="pt-BR"/>
               </w:rPr>
-              <w:t>&lt;detalhes&gt;</w:t>
+              <w:t>Alteração no fluxo básico</w:t>
             </w:r>
           </w:p>
         </w:tc>
@@ -433,11 +391,19 @@
             <w:pPr>
               <w:pStyle w:val="Tabletext"/>
             </w:pPr>
+            <w:proofErr w:type="spellStart"/>
             <w:r>
               <w:rPr>
                 <w:lang w:val="pt-BR"/>
               </w:rPr>
-              <w:t>&lt;nome&gt;</w:t>
+              <w:t>Erickson</w:t>
+            </w:r>
+            <w:proofErr w:type="spellEnd"/>
+            <w:r>
+              <w:rPr>
+                <w:lang w:val="pt-BR"/>
+              </w:rPr>
+              <w:t xml:space="preserve"> E. do Prado</w:t>
             </w:r>
           </w:p>
         </w:tc>
@@ -684,8 +650,6 @@
       <w:r>
         <w:fldChar w:fldCharType="separate"/>
       </w:r>
-      <w:bookmarkStart w:id="0" w:name="_GoBack"/>
-      <w:bookmarkEnd w:id="0"/>
       <w:r>
         <w:rPr>
           <w:noProof/>
@@ -1642,37 +1606,37 @@
         <w:pStyle w:val="Ttulo1"/>
         <w:ind w:left="1080" w:hanging="360"/>
       </w:pPr>
+      <w:bookmarkStart w:id="0" w:name="_Toc74404595"/>
       <w:bookmarkStart w:id="1" w:name="_Toc425054504"/>
       <w:bookmarkStart w:id="2" w:name="_Toc423410238"/>
-      <w:bookmarkStart w:id="3" w:name="_Toc74404595"/>
       <w:r>
         <w:rPr>
           <w:lang w:val="pt-BR"/>
         </w:rPr>
         <w:t>Gestão de Fornecedores</w:t>
       </w:r>
+      <w:bookmarkEnd w:id="0"/>
+    </w:p>
+    <w:p>
+      <w:pPr>
+        <w:pStyle w:val="Ttulo2"/>
+        <w:rPr>
+          <w:lang w:val="pt-BR"/>
+        </w:rPr>
+      </w:pPr>
+      <w:bookmarkStart w:id="3" w:name="_Toc74404596"/>
+      <w:r>
+        <w:rPr>
+          <w:lang w:val="pt-BR"/>
+        </w:rPr>
+        <w:t>Breve Descrição</w:t>
+      </w:r>
+      <w:bookmarkEnd w:id="1"/>
+      <w:bookmarkEnd w:id="2"/>
       <w:bookmarkEnd w:id="3"/>
     </w:p>
     <w:p>
       <w:pPr>
-        <w:pStyle w:val="Ttulo2"/>
-        <w:rPr>
-          <w:lang w:val="pt-BR"/>
-        </w:rPr>
-      </w:pPr>
-      <w:bookmarkStart w:id="4" w:name="_Toc74404596"/>
-      <w:r>
-        <w:rPr>
-          <w:lang w:val="pt-BR"/>
-        </w:rPr>
-        <w:t>Breve Descrição</w:t>
-      </w:r>
-      <w:bookmarkEnd w:id="1"/>
-      <w:bookmarkEnd w:id="2"/>
-      <w:bookmarkEnd w:id="4"/>
-    </w:p>
-    <w:p>
-      <w:pPr>
         <w:rPr>
           <w:lang w:val="pt-BR"/>
         </w:rPr>
@@ -1723,18 +1687,18 @@
           <w:lang w:val="fr-FR"/>
         </w:rPr>
       </w:pPr>
-      <w:bookmarkStart w:id="5" w:name="_Toc425054505"/>
-      <w:bookmarkStart w:id="6" w:name="_Toc423410239"/>
-      <w:bookmarkStart w:id="7" w:name="_Toc74404597"/>
+      <w:bookmarkStart w:id="4" w:name="_Toc425054505"/>
+      <w:bookmarkStart w:id="5" w:name="_Toc423410239"/>
+      <w:bookmarkStart w:id="6" w:name="_Toc74404597"/>
       <w:r>
         <w:rPr>
           <w:lang w:val="pt-BR"/>
         </w:rPr>
         <w:t>Fluxo de Eventos</w:t>
       </w:r>
+      <w:bookmarkEnd w:id="4"/>
       <w:bookmarkEnd w:id="5"/>
       <w:bookmarkEnd w:id="6"/>
-      <w:bookmarkEnd w:id="7"/>
     </w:p>
     <w:p>
       <w:pPr>
@@ -1744,18 +1708,18 @@
           <w:lang w:val="fr-FR"/>
         </w:rPr>
       </w:pPr>
-      <w:bookmarkStart w:id="8" w:name="_Toc425054506"/>
-      <w:bookmarkStart w:id="9" w:name="_Toc423410240"/>
-      <w:bookmarkStart w:id="10" w:name="_Toc74404598"/>
+      <w:bookmarkStart w:id="7" w:name="_Toc425054506"/>
+      <w:bookmarkStart w:id="8" w:name="_Toc423410240"/>
+      <w:bookmarkStart w:id="9" w:name="_Toc74404598"/>
       <w:r>
         <w:rPr>
           <w:lang w:val="pt-BR"/>
         </w:rPr>
         <w:t>Fluxo Básico</w:t>
       </w:r>
+      <w:bookmarkEnd w:id="7"/>
       <w:bookmarkEnd w:id="8"/>
       <w:bookmarkEnd w:id="9"/>
-      <w:bookmarkEnd w:id="10"/>
       <w:r>
         <w:rPr>
           <w:lang w:val="fr-FR"/>
@@ -1804,31 +1768,31 @@
         <w:rPr>
           <w:lang w:val="pt-BR"/>
         </w:rPr>
-        <w:t>Passo 02. O</w:t>
-      </w:r>
-      <w:r>
-        <w:rPr>
-          <w:lang w:val="pt-BR"/>
-        </w:rPr>
-        <w:t xml:space="preserve"> sistema solicita o </w:t>
-      </w:r>
-      <w:r>
-        <w:rPr>
-          <w:lang w:val="pt-BR"/>
-        </w:rPr>
-        <w:t>período desejado</w:t>
+        <w:t>Passo 02</w:t>
+      </w:r>
+      <w:r>
+        <w:rPr>
+          <w:lang w:val="pt-BR"/>
+        </w:rPr>
+        <w:t xml:space="preserve">. O </w:t>
+      </w:r>
+      <w:r>
+        <w:rPr>
+          <w:lang w:val="pt-BR"/>
+        </w:rPr>
+        <w:t xml:space="preserve">gerente informa o </w:t>
+      </w:r>
+      <w:r>
+        <w:rPr>
+          <w:lang w:val="pt-BR"/>
+        </w:rPr>
+        <w:t>período</w:t>
       </w:r>
       <w:r>
         <w:rPr>
           <w:lang w:val="pt-BR"/>
         </w:rPr>
         <w:t>.</w:t>
-      </w:r>
-      <w:r>
-        <w:rPr>
-          <w:lang w:val="pt-BR"/>
-        </w:rPr>
-        <w:t xml:space="preserve"> </w:t>
       </w:r>
     </w:p>
     <w:p>
@@ -1841,25 +1805,25 @@
         <w:rPr>
           <w:lang w:val="pt-BR"/>
         </w:rPr>
-        <w:t xml:space="preserve">Passo 03. O </w:t>
-      </w:r>
-      <w:r>
-        <w:rPr>
-          <w:lang w:val="pt-BR"/>
-        </w:rPr>
-        <w:t xml:space="preserve">gerente informa o </w:t>
-      </w:r>
-      <w:r>
-        <w:rPr>
-          <w:lang w:val="pt-BR"/>
-        </w:rPr>
-        <w:t>período</w:t>
-      </w:r>
-      <w:r>
-        <w:rPr>
-          <w:lang w:val="pt-BR"/>
-        </w:rPr>
-        <w:t>.</w:t>
+        <w:t>Passo 03</w:t>
+      </w:r>
+      <w:r>
+        <w:rPr>
+          <w:lang w:val="pt-BR"/>
+        </w:rPr>
+        <w:t xml:space="preserve">. O gerente </w:t>
+      </w:r>
+      <w:r>
+        <w:rPr>
+          <w:lang w:val="pt-BR"/>
+        </w:rPr>
+        <w:t>confirma</w:t>
+      </w:r>
+      <w:r>
+        <w:rPr>
+          <w:lang w:val="pt-BR"/>
+        </w:rPr>
+        <w:t xml:space="preserve"> o período.</w:t>
       </w:r>
     </w:p>
     <w:p>
@@ -1872,7 +1836,13 @@
         <w:rPr>
           <w:lang w:val="pt-BR"/>
         </w:rPr>
-        <w:t xml:space="preserve">Passo 04. </w:t>
+        <w:t>Passo 04</w:t>
+      </w:r>
+      <w:r>
+        <w:rPr>
+          <w:lang w:val="pt-BR"/>
+        </w:rPr>
+        <w:t xml:space="preserve">. </w:t>
       </w:r>
       <w:r>
         <w:rPr>
@@ -1884,13 +1854,13 @@
         <w:rPr>
           <w:lang w:val="pt-BR"/>
         </w:rPr>
-        <w:t xml:space="preserve">sistema </w:t>
-      </w:r>
-      <w:r>
-        <w:rPr>
-          <w:lang w:val="pt-BR"/>
-        </w:rPr>
-        <w:t>solicita impressão</w:t>
+        <w:t>gerente informa</w:t>
+      </w:r>
+      <w:r>
+        <w:rPr>
+          <w:lang w:val="pt-BR"/>
+        </w:rPr>
+        <w:t xml:space="preserve"> impressão</w:t>
       </w:r>
       <w:r>
         <w:rPr>
@@ -1909,19 +1879,31 @@
         <w:rPr>
           <w:lang w:val="pt-BR"/>
         </w:rPr>
-        <w:t xml:space="preserve">Passo 05. </w:t>
-      </w:r>
-      <w:r>
-        <w:rPr>
-          <w:lang w:val="pt-BR"/>
-        </w:rPr>
-        <w:t xml:space="preserve">O </w:t>
-      </w:r>
-      <w:r>
-        <w:rPr>
-          <w:lang w:val="pt-BR"/>
-        </w:rPr>
-        <w:t>gerente confirma a impressão.</w:t>
+        <w:t>Passo 05</w:t>
+      </w:r>
+      <w:r>
+        <w:rPr>
+          <w:lang w:val="pt-BR"/>
+        </w:rPr>
+        <w:t xml:space="preserve">. </w:t>
+      </w:r>
+      <w:r>
+        <w:rPr>
+          <w:lang w:val="pt-BR"/>
+        </w:rPr>
+        <w:t>O</w:t>
+      </w:r>
+      <w:r>
+        <w:rPr>
+          <w:lang w:val="pt-BR"/>
+        </w:rPr>
+        <w:t xml:space="preserve"> sistema informa o relatório</w:t>
+      </w:r>
+      <w:r>
+        <w:rPr>
+          <w:lang w:val="pt-BR"/>
+        </w:rPr>
+        <w:t>.</w:t>
       </w:r>
     </w:p>
     <w:p>
@@ -1934,14 +1916,35 @@
         <w:rPr>
           <w:lang w:val="pt-BR"/>
         </w:rPr>
+        <w:t>Passo 06</w:t>
+      </w:r>
+      <w:r>
+        <w:rPr>
+          <w:lang w:val="pt-BR"/>
+        </w:rPr>
+        <w:t>. O gerente confirma em “ok”.</w:t>
+      </w:r>
+    </w:p>
+    <w:p>
+      <w:pPr>
+        <w:rPr>
+          <w:lang w:val="pt-BR"/>
+        </w:rPr>
+      </w:pPr>
+      <w:r>
+        <w:rPr>
+          <w:lang w:val="pt-BR"/>
+        </w:rPr>
         <w:t>Passo 0</w:t>
       </w:r>
       <w:r>
         <w:rPr>
           <w:lang w:val="pt-BR"/>
         </w:rPr>
-        <w:t>6</w:t>
-      </w:r>
+        <w:t>7</w:t>
+      </w:r>
+      <w:bookmarkStart w:id="10" w:name="_GoBack"/>
+      <w:bookmarkEnd w:id="10"/>
       <w:r>
         <w:rPr>
           <w:lang w:val="pt-BR"/>
@@ -2013,7 +2016,13 @@
         <w:rPr>
           <w:lang w:val="pt-BR"/>
         </w:rPr>
-        <w:t>3 o gerente informar o período inválido.</w:t>
+        <w:t>2</w:t>
+      </w:r>
+      <w:r>
+        <w:rPr>
+          <w:lang w:val="pt-BR"/>
+        </w:rPr>
+        <w:t xml:space="preserve"> o gerente informar o período inválido.</w:t>
       </w:r>
       <w:bookmarkEnd w:id="14"/>
     </w:p>
@@ -2052,25 +2061,7 @@
         <w:rPr>
           <w:lang w:val="pt-BR"/>
         </w:rPr>
-        <w:t>FA1.</w:t>
-      </w:r>
-      <w:r>
-        <w:rPr>
-          <w:lang w:val="pt-BR"/>
-        </w:rPr>
-        <w:t>2</w:t>
-      </w:r>
-      <w:r>
-        <w:rPr>
-          <w:lang w:val="pt-BR"/>
-        </w:rPr>
-        <w:t xml:space="preserve">. O </w:t>
-      </w:r>
-      <w:r>
-        <w:rPr>
-          <w:lang w:val="pt-BR"/>
-        </w:rPr>
-        <w:t>gerente confirma que entendeu.</w:t>
+        <w:t>FA1.2. O gerente confirma que entendeu.</w:t>
       </w:r>
     </w:p>
     <w:p>
@@ -2083,25 +2074,7 @@
         <w:rPr>
           <w:lang w:val="pt-BR"/>
         </w:rPr>
-        <w:t>FA1.</w:t>
-      </w:r>
-      <w:r>
-        <w:rPr>
-          <w:lang w:val="pt-BR"/>
-        </w:rPr>
-        <w:t>3</w:t>
-      </w:r>
-      <w:r>
-        <w:rPr>
-          <w:lang w:val="pt-BR"/>
-        </w:rPr>
-        <w:t xml:space="preserve">. O sistema </w:t>
-      </w:r>
-      <w:r>
-        <w:rPr>
-          <w:lang w:val="pt-BR"/>
-        </w:rPr>
-        <w:t>retorna ao passo 02.</w:t>
+        <w:t>FA1.3. O sistema retorna ao passo 02.</w:t>
       </w:r>
     </w:p>
     <w:p>
@@ -2128,7 +2101,25 @@
         <w:rPr>
           <w:lang w:val="pt-BR"/>
         </w:rPr>
-        <w:t>5 o gerente não confirme a impressão</w:t>
+        <w:t>3</w:t>
+      </w:r>
+      <w:r>
+        <w:rPr>
+          <w:lang w:val="pt-BR"/>
+        </w:rPr>
+        <w:t xml:space="preserve"> o gerente não </w:t>
+      </w:r>
+      <w:r>
+        <w:rPr>
+          <w:lang w:val="pt-BR"/>
+        </w:rPr>
+        <w:t>informe</w:t>
+      </w:r>
+      <w:r>
+        <w:rPr>
+          <w:lang w:val="pt-BR"/>
+        </w:rPr>
+        <w:t xml:space="preserve"> a impressão</w:t>
       </w:r>
       <w:r>
         <w:rPr>
@@ -2240,6 +2231,19 @@
         <w:rPr>
           <w:lang w:val="pt-BR"/>
         </w:rPr>
+        <w:t>FA2.3. O gerente confirma em “ok”.</w:t>
+      </w:r>
+    </w:p>
+    <w:p>
+      <w:pPr>
+        <w:rPr>
+          <w:lang w:val="pt-BR"/>
+        </w:rPr>
+      </w:pPr>
+      <w:r>
+        <w:rPr>
+          <w:lang w:val="pt-BR"/>
+        </w:rPr>
         <w:t>FA</w:t>
       </w:r>
       <w:r>
@@ -2258,7 +2262,7 @@
         <w:rPr>
           <w:lang w:val="pt-BR"/>
         </w:rPr>
-        <w:t>3</w:t>
+        <w:t>4</w:t>
       </w:r>
       <w:r>
         <w:rPr>
@@ -2435,7 +2439,7 @@
 </file>
 
 <file path=word/endnotes.xml><?xml version="1.0" encoding="utf-8"?>
-<w:endnotes xmlns:wpc="http://schemas.microsoft.com/office/word/2010/wordprocessingCanvas" xmlns:cx="http://schemas.microsoft.com/office/drawing/2014/chartex" xmlns:cx1="http://schemas.microsoft.com/office/drawing/2015/9/8/chartex" xmlns:cx2="http://schemas.microsoft.com/office/drawing/2015/10/21/chartex" xmlns:cx3="http://schemas.microsoft.com/office/drawing/2016/5/9/chartex" xmlns:cx4="http://schemas.microsoft.com/office/drawing/2016/5/10/chartex" xmlns:cx5="http://schemas.microsoft.com/office/drawing/2016/5/11/chartex" xmlns:cx6="http://schemas.microsoft.com/office/drawing/2016/5/12/chartex" xmlns:cx7="http://schemas.microsoft.com/office/drawing/2016/5/13/chartex" xmlns:cx8="http://schemas.microsoft.com/office/drawing/2016/5/14/chartex" xmlns:mc="http://schemas.openxmlformats.org/markup-compatibility/2006" xmlns:aink="http://schemas.microsoft.com/office/drawing/2016/ink" xmlns:am3d="http://schemas.microsoft.com/office/drawing/2017/model3d" xmlns:o="urn:schemas-microsoft-com:office:office" xmlns:r="http://schemas.openxmlformats.org/officeDocument/2006/relationships" xmlns:m="http://schemas.openxmlformats.org/officeDocument/2006/math" xmlns:v="urn:schemas-microsoft-com:vml" xmlns:wp14="http://schemas.microsoft.com/office/word/2010/wordprocessingDrawing" xmlns:wp="http://schemas.openxmlformats.org/drawingml/2006/wordprocessingDrawing" xmlns:w10="urn:schemas-microsoft-com:office:word" xmlns:w="http://schemas.openxmlformats.org/wordprocessingml/2006/main" xmlns:w14="http://schemas.microsoft.com/office/word/2010/wordml" xmlns:w15="http://schemas.microsoft.com/office/word/2012/wordml" xmlns:w16cid="http://schemas.microsoft.com/office/word/2016/wordml/cid" xmlns:w16se="http://schemas.microsoft.com/office/word/2015/wordml/symex" xmlns:wpg="http://schemas.microsoft.com/office/word/2010/wordprocessingGroup" xmlns:wpi="http://schemas.microsoft.com/office/word/2010/wordprocessingInk" xmlns:wne="http://schemas.microsoft.com/office/word/2006/wordml" xmlns:wps="http://schemas.microsoft.com/office/word/2010/wordprocessingShape" mc:Ignorable="w14 w15 w16se w16cid wp14">
+<w:endnotes xmlns:wpc="http://schemas.microsoft.com/office/word/2010/wordprocessingCanvas" xmlns:mc="http://schemas.openxmlformats.org/markup-compatibility/2006" xmlns:o="urn:schemas-microsoft-com:office:office" xmlns:r="http://schemas.openxmlformats.org/officeDocument/2006/relationships" xmlns:m="http://schemas.openxmlformats.org/officeDocument/2006/math" xmlns:v="urn:schemas-microsoft-com:vml" xmlns:wp14="http://schemas.microsoft.com/office/word/2010/wordprocessingDrawing" xmlns:wp="http://schemas.openxmlformats.org/drawingml/2006/wordprocessingDrawing" xmlns:w10="urn:schemas-microsoft-com:office:word" xmlns:w="http://schemas.openxmlformats.org/wordprocessingml/2006/main" xmlns:w14="http://schemas.microsoft.com/office/word/2010/wordml" xmlns:w15="http://schemas.microsoft.com/office/word/2012/wordml" xmlns:wpg="http://schemas.microsoft.com/office/word/2010/wordprocessingGroup" xmlns:wpi="http://schemas.microsoft.com/office/word/2010/wordprocessingInk" xmlns:wne="http://schemas.microsoft.com/office/word/2006/wordml" xmlns:wps="http://schemas.microsoft.com/office/word/2010/wordprocessingShape" mc:Ignorable="w14 w15 wp14">
   <w:endnote w:type="separator" w:id="-1">
     <w:p>
       <w:pPr>
@@ -2460,7 +2464,7 @@
 </file>
 
 <file path=word/footer1.xml><?xml version="1.0" encoding="utf-8"?>
-<w:ftr xmlns:wpc="http://schemas.microsoft.com/office/word/2010/wordprocessingCanvas" xmlns:cx="http://schemas.microsoft.com/office/drawing/2014/chartex" xmlns:cx1="http://schemas.microsoft.com/office/drawing/2015/9/8/chartex" xmlns:cx2="http://schemas.microsoft.com/office/drawing/2015/10/21/chartex" xmlns:cx3="http://schemas.microsoft.com/office/drawing/2016/5/9/chartex" xmlns:cx4="http://schemas.microsoft.com/office/drawing/2016/5/10/chartex" xmlns:cx5="http://schemas.microsoft.com/office/drawing/2016/5/11/chartex" xmlns:cx6="http://schemas.microsoft.com/office/drawing/2016/5/12/chartex" xmlns:cx7="http://schemas.microsoft.com/office/drawing/2016/5/13/chartex" xmlns:cx8="http://schemas.microsoft.com/office/drawing/2016/5/14/chartex" xmlns:mc="http://schemas.openxmlformats.org/markup-compatibility/2006" xmlns:aink="http://schemas.microsoft.com/office/drawing/2016/ink" xmlns:am3d="http://schemas.microsoft.com/office/drawing/2017/model3d" xmlns:o="urn:schemas-microsoft-com:office:office" xmlns:r="http://schemas.openxmlformats.org/officeDocument/2006/relationships" xmlns:m="http://schemas.openxmlformats.org/officeDocument/2006/math" xmlns:v="urn:schemas-microsoft-com:vml" xmlns:wp14="http://schemas.microsoft.com/office/word/2010/wordprocessingDrawing" xmlns:wp="http://schemas.openxmlformats.org/drawingml/2006/wordprocessingDrawing" xmlns:w10="urn:schemas-microsoft-com:office:word" xmlns:w="http://schemas.openxmlformats.org/wordprocessingml/2006/main" xmlns:w14="http://schemas.microsoft.com/office/word/2010/wordml" xmlns:w15="http://schemas.microsoft.com/office/word/2012/wordml" xmlns:w16cid="http://schemas.microsoft.com/office/word/2016/wordml/cid" xmlns:w16se="http://schemas.microsoft.com/office/word/2015/wordml/symex" xmlns:wpg="http://schemas.microsoft.com/office/word/2010/wordprocessingGroup" xmlns:wpi="http://schemas.microsoft.com/office/word/2010/wordprocessingInk" xmlns:wne="http://schemas.microsoft.com/office/word/2006/wordml" xmlns:wps="http://schemas.microsoft.com/office/word/2010/wordprocessingShape" mc:Ignorable="w14 w15 w16se w16cid wp14">
+<w:ftr xmlns:wpc="http://schemas.microsoft.com/office/word/2010/wordprocessingCanvas" xmlns:mc="http://schemas.openxmlformats.org/markup-compatibility/2006" xmlns:o="urn:schemas-microsoft-com:office:office" xmlns:r="http://schemas.openxmlformats.org/officeDocument/2006/relationships" xmlns:m="http://schemas.openxmlformats.org/officeDocument/2006/math" xmlns:v="urn:schemas-microsoft-com:vml" xmlns:wp14="http://schemas.microsoft.com/office/word/2010/wordprocessingDrawing" xmlns:wp="http://schemas.openxmlformats.org/drawingml/2006/wordprocessingDrawing" xmlns:w10="urn:schemas-microsoft-com:office:word" xmlns:w="http://schemas.openxmlformats.org/wordprocessingml/2006/main" xmlns:w14="http://schemas.microsoft.com/office/word/2010/wordml" xmlns:w15="http://schemas.microsoft.com/office/word/2012/wordml" xmlns:wpg="http://schemas.microsoft.com/office/word/2010/wordprocessingGroup" xmlns:wpi="http://schemas.microsoft.com/office/word/2010/wordprocessingInk" xmlns:wne="http://schemas.microsoft.com/office/word/2006/wordml" xmlns:wps="http://schemas.microsoft.com/office/word/2010/wordprocessingShape" mc:Ignorable="w14 w15 wp14">
   <w:tbl>
     <w:tblPr>
       <w:tblW w:w="0" w:type="auto"/>
@@ -2631,7 +2635,7 @@
               <w:noProof/>
               <w:lang w:val="pt-BR"/>
             </w:rPr>
-            <w:t>5</w:t>
+            <w:t>4</w:t>
           </w:r>
           <w:r>
             <w:rPr>
@@ -2653,7 +2657,7 @@
 </file>
 
 <file path=word/footnotes.xml><?xml version="1.0" encoding="utf-8"?>
-<w:footnotes xmlns:wpc="http://schemas.microsoft.com/office/word/2010/wordprocessingCanvas" xmlns:cx="http://schemas.microsoft.com/office/drawing/2014/chartex" xmlns:cx1="http://schemas.microsoft.com/office/drawing/2015/9/8/chartex" xmlns:cx2="http://schemas.microsoft.com/office/drawing/2015/10/21/chartex" xmlns:cx3="http://schemas.microsoft.com/office/drawing/2016/5/9/chartex" xmlns:cx4="http://schemas.microsoft.com/office/drawing/2016/5/10/chartex" xmlns:cx5="http://schemas.microsoft.com/office/drawing/2016/5/11/chartex" xmlns:cx6="http://schemas.microsoft.com/office/drawing/2016/5/12/chartex" xmlns:cx7="http://schemas.microsoft.com/office/drawing/2016/5/13/chartex" xmlns:cx8="http://schemas.microsoft.com/office/drawing/2016/5/14/chartex" xmlns:mc="http://schemas.openxmlformats.org/markup-compatibility/2006" xmlns:aink="http://schemas.microsoft.com/office/drawing/2016/ink" xmlns:am3d="http://schemas.microsoft.com/office/drawing/2017/model3d" xmlns:o="urn:schemas-microsoft-com:office:office" xmlns:r="http://schemas.openxmlformats.org/officeDocument/2006/relationships" xmlns:m="http://schemas.openxmlformats.org/officeDocument/2006/math" xmlns:v="urn:schemas-microsoft-com:vml" xmlns:wp14="http://schemas.microsoft.com/office/word/2010/wordprocessingDrawing" xmlns:wp="http://schemas.openxmlformats.org/drawingml/2006/wordprocessingDrawing" xmlns:w10="urn:schemas-microsoft-com:office:word" xmlns:w="http://schemas.openxmlformats.org/wordprocessingml/2006/main" xmlns:w14="http://schemas.microsoft.com/office/word/2010/wordml" xmlns:w15="http://schemas.microsoft.com/office/word/2012/wordml" xmlns:w16cid="http://schemas.microsoft.com/office/word/2016/wordml/cid" xmlns:w16se="http://schemas.microsoft.com/office/word/2015/wordml/symex" xmlns:wpg="http://schemas.microsoft.com/office/word/2010/wordprocessingGroup" xmlns:wpi="http://schemas.microsoft.com/office/word/2010/wordprocessingInk" xmlns:wne="http://schemas.microsoft.com/office/word/2006/wordml" xmlns:wps="http://schemas.microsoft.com/office/word/2010/wordprocessingShape" mc:Ignorable="w14 w15 w16se w16cid wp14">
+<w:footnotes xmlns:wpc="http://schemas.microsoft.com/office/word/2010/wordprocessingCanvas" xmlns:mc="http://schemas.openxmlformats.org/markup-compatibility/2006" xmlns:o="urn:schemas-microsoft-com:office:office" xmlns:r="http://schemas.openxmlformats.org/officeDocument/2006/relationships" xmlns:m="http://schemas.openxmlformats.org/officeDocument/2006/math" xmlns:v="urn:schemas-microsoft-com:vml" xmlns:wp14="http://schemas.microsoft.com/office/word/2010/wordprocessingDrawing" xmlns:wp="http://schemas.openxmlformats.org/drawingml/2006/wordprocessingDrawing" xmlns:w10="urn:schemas-microsoft-com:office:word" xmlns:w="http://schemas.openxmlformats.org/wordprocessingml/2006/main" xmlns:w14="http://schemas.microsoft.com/office/word/2010/wordml" xmlns:w15="http://schemas.microsoft.com/office/word/2012/wordml" xmlns:wpg="http://schemas.microsoft.com/office/word/2010/wordprocessingGroup" xmlns:wpi="http://schemas.microsoft.com/office/word/2010/wordprocessingInk" xmlns:wne="http://schemas.microsoft.com/office/word/2006/wordml" xmlns:wps="http://schemas.microsoft.com/office/word/2010/wordprocessingShape" mc:Ignorable="w14 w15 wp14">
   <w:footnote w:type="separator" w:id="-1">
     <w:p>
       <w:pPr>
@@ -2678,7 +2682,7 @@
 </file>
 
 <file path=word/header1.xml><?xml version="1.0" encoding="utf-8"?>
-<w:hdr xmlns:wpc="http://schemas.microsoft.com/office/word/2010/wordprocessingCanvas" xmlns:cx="http://schemas.microsoft.com/office/drawing/2014/chartex" xmlns:cx1="http://schemas.microsoft.com/office/drawing/2015/9/8/chartex" xmlns:cx2="http://schemas.microsoft.com/office/drawing/2015/10/21/chartex" xmlns:cx3="http://schemas.microsoft.com/office/drawing/2016/5/9/chartex" xmlns:cx4="http://schemas.microsoft.com/office/drawing/2016/5/10/chartex" xmlns:cx5="http://schemas.microsoft.com/office/drawing/2016/5/11/chartex" xmlns:cx6="http://schemas.microsoft.com/office/drawing/2016/5/12/chartex" xmlns:cx7="http://schemas.microsoft.com/office/drawing/2016/5/13/chartex" xmlns:cx8="http://schemas.microsoft.com/office/drawing/2016/5/14/chartex" xmlns:mc="http://schemas.openxmlformats.org/markup-compatibility/2006" xmlns:aink="http://schemas.microsoft.com/office/drawing/2016/ink" xmlns:am3d="http://schemas.microsoft.com/office/drawing/2017/model3d" xmlns:o="urn:schemas-microsoft-com:office:office" xmlns:r="http://schemas.openxmlformats.org/officeDocument/2006/relationships" xmlns:m="http://schemas.openxmlformats.org/officeDocument/2006/math" xmlns:v="urn:schemas-microsoft-com:vml" xmlns:wp14="http://schemas.microsoft.com/office/word/2010/wordprocessingDrawing" xmlns:wp="http://schemas.openxmlformats.org/drawingml/2006/wordprocessingDrawing" xmlns:w10="urn:schemas-microsoft-com:office:word" xmlns:w="http://schemas.openxmlformats.org/wordprocessingml/2006/main" xmlns:w14="http://schemas.microsoft.com/office/word/2010/wordml" xmlns:w15="http://schemas.microsoft.com/office/word/2012/wordml" xmlns:w16cid="http://schemas.microsoft.com/office/word/2016/wordml/cid" xmlns:w16se="http://schemas.microsoft.com/office/word/2015/wordml/symex" xmlns:wpg="http://schemas.microsoft.com/office/word/2010/wordprocessingGroup" xmlns:wpi="http://schemas.microsoft.com/office/word/2010/wordprocessingInk" xmlns:wne="http://schemas.microsoft.com/office/word/2006/wordml" xmlns:wps="http://schemas.microsoft.com/office/word/2010/wordprocessingShape" mc:Ignorable="w14 w15 w16se w16cid wp14">
+<w:hdr xmlns:wpc="http://schemas.microsoft.com/office/word/2010/wordprocessingCanvas" xmlns:mc="http://schemas.openxmlformats.org/markup-compatibility/2006" xmlns:o="urn:schemas-microsoft-com:office:office" xmlns:r="http://schemas.openxmlformats.org/officeDocument/2006/relationships" xmlns:m="http://schemas.openxmlformats.org/officeDocument/2006/math" xmlns:v="urn:schemas-microsoft-com:vml" xmlns:wp14="http://schemas.microsoft.com/office/word/2010/wordprocessingDrawing" xmlns:wp="http://schemas.openxmlformats.org/drawingml/2006/wordprocessingDrawing" xmlns:w10="urn:schemas-microsoft-com:office:word" xmlns:w="http://schemas.openxmlformats.org/wordprocessingml/2006/main" xmlns:w14="http://schemas.microsoft.com/office/word/2010/wordml" xmlns:w15="http://schemas.microsoft.com/office/word/2012/wordml" xmlns:wpg="http://schemas.microsoft.com/office/word/2010/wordprocessingGroup" xmlns:wpi="http://schemas.microsoft.com/office/word/2010/wordprocessingInk" xmlns:wne="http://schemas.microsoft.com/office/word/2006/wordml" xmlns:wps="http://schemas.microsoft.com/office/word/2010/wordprocessingShape" mc:Ignorable="w14 w15 wp14">
   <w:p>
     <w:pPr>
       <w:rPr>
@@ -2796,7 +2800,7 @@
 </file>
 
 <file path=word/header2.xml><?xml version="1.0" encoding="utf-8"?>
-<w:hdr xmlns:wpc="http://schemas.microsoft.com/office/word/2010/wordprocessingCanvas" xmlns:cx="http://schemas.microsoft.com/office/drawing/2014/chartex" xmlns:cx1="http://schemas.microsoft.com/office/drawing/2015/9/8/chartex" xmlns:cx2="http://schemas.microsoft.com/office/drawing/2015/10/21/chartex" xmlns:cx3="http://schemas.microsoft.com/office/drawing/2016/5/9/chartex" xmlns:cx4="http://schemas.microsoft.com/office/drawing/2016/5/10/chartex" xmlns:cx5="http://schemas.microsoft.com/office/drawing/2016/5/11/chartex" xmlns:cx6="http://schemas.microsoft.com/office/drawing/2016/5/12/chartex" xmlns:cx7="http://schemas.microsoft.com/office/drawing/2016/5/13/chartex" xmlns:cx8="http://schemas.microsoft.com/office/drawing/2016/5/14/chartex" xmlns:mc="http://schemas.openxmlformats.org/markup-compatibility/2006" xmlns:aink="http://schemas.microsoft.com/office/drawing/2016/ink" xmlns:am3d="http://schemas.microsoft.com/office/drawing/2017/model3d" xmlns:o="urn:schemas-microsoft-com:office:office" xmlns:r="http://schemas.openxmlformats.org/officeDocument/2006/relationships" xmlns:m="http://schemas.openxmlformats.org/officeDocument/2006/math" xmlns:v="urn:schemas-microsoft-com:vml" xmlns:wp14="http://schemas.microsoft.com/office/word/2010/wordprocessingDrawing" xmlns:wp="http://schemas.openxmlformats.org/drawingml/2006/wordprocessingDrawing" xmlns:w10="urn:schemas-microsoft-com:office:word" xmlns:w="http://schemas.openxmlformats.org/wordprocessingml/2006/main" xmlns:w14="http://schemas.microsoft.com/office/word/2010/wordml" xmlns:w15="http://schemas.microsoft.com/office/word/2012/wordml" xmlns:w16cid="http://schemas.microsoft.com/office/word/2016/wordml/cid" xmlns:w16se="http://schemas.microsoft.com/office/word/2015/wordml/symex" xmlns:wpg="http://schemas.microsoft.com/office/word/2010/wordprocessingGroup" xmlns:wpi="http://schemas.microsoft.com/office/word/2010/wordprocessingInk" xmlns:wne="http://schemas.microsoft.com/office/word/2006/wordml" xmlns:wps="http://schemas.microsoft.com/office/word/2010/wordprocessingShape" mc:Ignorable="w14 w15 w16se w16cid wp14">
+<w:hdr xmlns:wpc="http://schemas.microsoft.com/office/word/2010/wordprocessingCanvas" xmlns:mc="http://schemas.openxmlformats.org/markup-compatibility/2006" xmlns:o="urn:schemas-microsoft-com:office:office" xmlns:r="http://schemas.openxmlformats.org/officeDocument/2006/relationships" xmlns:m="http://schemas.openxmlformats.org/officeDocument/2006/math" xmlns:v="urn:schemas-microsoft-com:vml" xmlns:wp14="http://schemas.microsoft.com/office/word/2010/wordprocessingDrawing" xmlns:wp="http://schemas.openxmlformats.org/drawingml/2006/wordprocessingDrawing" xmlns:w10="urn:schemas-microsoft-com:office:word" xmlns:w="http://schemas.openxmlformats.org/wordprocessingml/2006/main" xmlns:w14="http://schemas.microsoft.com/office/word/2010/wordml" xmlns:w15="http://schemas.microsoft.com/office/word/2012/wordml" xmlns:wpg="http://schemas.microsoft.com/office/word/2010/wordprocessingGroup" xmlns:wpi="http://schemas.microsoft.com/office/word/2010/wordprocessingInk" xmlns:wne="http://schemas.microsoft.com/office/word/2006/wordml" xmlns:wps="http://schemas.microsoft.com/office/word/2010/wordprocessingShape" mc:Ignorable="w14 w15 wp14">
   <w:tbl>
     <w:tblPr>
       <w:tblW w:w="0" w:type="auto"/>
@@ -3030,8 +3034,8 @@
 </file>
 
 <file path=word/numbering.xml><?xml version="1.0" encoding="utf-8"?>
-<w:numbering xmlns:wpc="http://schemas.microsoft.com/office/word/2010/wordprocessingCanvas" xmlns:cx="http://schemas.microsoft.com/office/drawing/2014/chartex" xmlns:cx1="http://schemas.microsoft.com/office/drawing/2015/9/8/chartex" xmlns:cx2="http://schemas.microsoft.com/office/drawing/2015/10/21/chartex" xmlns:cx3="http://schemas.microsoft.com/office/drawing/2016/5/9/chartex" xmlns:cx4="http://schemas.microsoft.com/office/drawing/2016/5/10/chartex" xmlns:cx5="http://schemas.microsoft.com/office/drawing/2016/5/11/chartex" xmlns:cx6="http://schemas.microsoft.com/office/drawing/2016/5/12/chartex" xmlns:cx7="http://schemas.microsoft.com/office/drawing/2016/5/13/chartex" xmlns:cx8="http://schemas.microsoft.com/office/drawing/2016/5/14/chartex" xmlns:mc="http://schemas.openxmlformats.org/markup-compatibility/2006" xmlns:aink="http://schemas.microsoft.com/office/drawing/2016/ink" xmlns:am3d="http://schemas.microsoft.com/office/drawing/2017/model3d" xmlns:o="urn:schemas-microsoft-com:office:office" xmlns:r="http://schemas.openxmlformats.org/officeDocument/2006/relationships" xmlns:m="http://schemas.openxmlformats.org/officeDocument/2006/math" xmlns:v="urn:schemas-microsoft-com:vml" xmlns:wp14="http://schemas.microsoft.com/office/word/2010/wordprocessingDrawing" xmlns:wp="http://schemas.openxmlformats.org/drawingml/2006/wordprocessingDrawing" xmlns:w10="urn:schemas-microsoft-com:office:word" xmlns:w="http://schemas.openxmlformats.org/wordprocessingml/2006/main" xmlns:w14="http://schemas.microsoft.com/office/word/2010/wordml" xmlns:w15="http://schemas.microsoft.com/office/word/2012/wordml" xmlns:w16cid="http://schemas.microsoft.com/office/word/2016/wordml/cid" xmlns:w16se="http://schemas.microsoft.com/office/word/2015/wordml/symex" xmlns:wpg="http://schemas.microsoft.com/office/word/2010/wordprocessingGroup" xmlns:wpi="http://schemas.microsoft.com/office/word/2010/wordprocessingInk" xmlns:wne="http://schemas.microsoft.com/office/word/2006/wordml" xmlns:wps="http://schemas.microsoft.com/office/word/2010/wordprocessingShape" mc:Ignorable="w14 w15 w16se w16cid wp14">
-  <w:abstractNum w:abstractNumId="0" w15:restartNumberingAfterBreak="0">
+<w:numbering xmlns:wpc="http://schemas.microsoft.com/office/word/2010/wordprocessingCanvas" xmlns:mc="http://schemas.openxmlformats.org/markup-compatibility/2006" xmlns:o="urn:schemas-microsoft-com:office:office" xmlns:r="http://schemas.openxmlformats.org/officeDocument/2006/relationships" xmlns:m="http://schemas.openxmlformats.org/officeDocument/2006/math" xmlns:v="urn:schemas-microsoft-com:vml" xmlns:wp14="http://schemas.microsoft.com/office/word/2010/wordprocessingDrawing" xmlns:wp="http://schemas.openxmlformats.org/drawingml/2006/wordprocessingDrawing" xmlns:w10="urn:schemas-microsoft-com:office:word" xmlns:w="http://schemas.openxmlformats.org/wordprocessingml/2006/main" xmlns:w14="http://schemas.microsoft.com/office/word/2010/wordml" xmlns:w15="http://schemas.microsoft.com/office/word/2012/wordml" xmlns:wpg="http://schemas.microsoft.com/office/word/2010/wordprocessingGroup" xmlns:wpi="http://schemas.microsoft.com/office/word/2010/wordprocessingInk" xmlns:wne="http://schemas.microsoft.com/office/word/2006/wordml" xmlns:wps="http://schemas.microsoft.com/office/word/2010/wordprocessingShape" mc:Ignorable="w14 w15 wp14">
+  <w:abstractNum w:abstractNumId="0">
     <w:nsid w:val="FFFFFFFB"/>
     <w:multiLevelType w:val="multilevel"/>
     <w:tmpl w:val="FFFFFFFF"/>
@@ -3099,7 +3103,7 @@
       <w:lvlJc w:val="left"/>
     </w:lvl>
   </w:abstractNum>
-  <w:abstractNum w:abstractNumId="1" w15:restartNumberingAfterBreak="0">
+  <w:abstractNum w:abstractNumId="1">
     <w:nsid w:val="FFFFFFFE"/>
     <w:multiLevelType w:val="multilevel"/>
     <w:tmpl w:val="FFFFFFFF"/>
@@ -3149,7 +3153,7 @@
       <w:lvlJc w:val="left"/>
     </w:lvl>
   </w:abstractNum>
-  <w:abstractNum w:abstractNumId="2" w15:restartNumberingAfterBreak="0">
+  <w:abstractNum w:abstractNumId="2">
     <w:nsid w:val="00224753"/>
     <w:multiLevelType w:val="multilevel"/>
     <w:tmpl w:val="04090001"/>
@@ -3209,7 +3213,7 @@
       <w:lvlJc w:val="left"/>
     </w:lvl>
   </w:abstractNum>
-  <w:abstractNum w:abstractNumId="3" w15:restartNumberingAfterBreak="0">
+  <w:abstractNum w:abstractNumId="3">
     <w:nsid w:val="0A117094"/>
     <w:multiLevelType w:val="multilevel"/>
     <w:tmpl w:val="04090001"/>
@@ -3269,7 +3273,7 @@
       <w:lvlJc w:val="left"/>
     </w:lvl>
   </w:abstractNum>
-  <w:abstractNum w:abstractNumId="4" w15:restartNumberingAfterBreak="0">
+  <w:abstractNum w:abstractNumId="4">
     <w:nsid w:val="17CB6DC4"/>
     <w:multiLevelType w:val="multilevel"/>
     <w:tmpl w:val="04090001"/>
@@ -3329,7 +3333,7 @@
       <w:lvlJc w:val="left"/>
     </w:lvl>
   </w:abstractNum>
-  <w:abstractNum w:abstractNumId="5" w15:restartNumberingAfterBreak="0">
+  <w:abstractNum w:abstractNumId="5">
     <w:nsid w:val="22443AC4"/>
     <w:multiLevelType w:val="multilevel"/>
     <w:tmpl w:val="04090001"/>
@@ -3389,7 +3393,7 @@
       <w:lvlJc w:val="left"/>
     </w:lvl>
   </w:abstractNum>
-  <w:abstractNum w:abstractNumId="6" w15:restartNumberingAfterBreak="0">
+  <w:abstractNum w:abstractNumId="6">
     <w:nsid w:val="2D4B634E"/>
     <w:multiLevelType w:val="multilevel"/>
     <w:tmpl w:val="04090001"/>
@@ -3449,7 +3453,7 @@
       <w:lvlJc w:val="left"/>
     </w:lvl>
   </w:abstractNum>
-  <w:abstractNum w:abstractNumId="7" w15:restartNumberingAfterBreak="0">
+  <w:abstractNum w:abstractNumId="7">
     <w:nsid w:val="31DD2C45"/>
     <w:multiLevelType w:val="multilevel"/>
     <w:tmpl w:val="04090001"/>
@@ -3509,7 +3513,7 @@
       <w:lvlJc w:val="left"/>
     </w:lvl>
   </w:abstractNum>
-  <w:abstractNum w:abstractNumId="8" w15:restartNumberingAfterBreak="0">
+  <w:abstractNum w:abstractNumId="8">
     <w:nsid w:val="32982B51"/>
     <w:multiLevelType w:val="multilevel"/>
     <w:tmpl w:val="04090001"/>
@@ -3569,7 +3573,7 @@
       <w:lvlJc w:val="left"/>
     </w:lvl>
   </w:abstractNum>
-  <w:abstractNum w:abstractNumId="9" w15:restartNumberingAfterBreak="0">
+  <w:abstractNum w:abstractNumId="9">
     <w:nsid w:val="3375481C"/>
     <w:multiLevelType w:val="multilevel"/>
     <w:tmpl w:val="E6747DA6"/>
@@ -3629,7 +3633,7 @@
       <w:lvlJc w:val="left"/>
     </w:lvl>
   </w:abstractNum>
-  <w:abstractNum w:abstractNumId="10" w15:restartNumberingAfterBreak="0">
+  <w:abstractNum w:abstractNumId="10">
     <w:nsid w:val="369D5471"/>
     <w:multiLevelType w:val="multilevel"/>
     <w:tmpl w:val="04090001"/>
@@ -3689,7 +3693,7 @@
       <w:lvlJc w:val="left"/>
     </w:lvl>
   </w:abstractNum>
-  <w:abstractNum w:abstractNumId="11" w15:restartNumberingAfterBreak="0">
+  <w:abstractNum w:abstractNumId="11">
     <w:nsid w:val="42B97F7B"/>
     <w:multiLevelType w:val="multilevel"/>
     <w:tmpl w:val="04090001"/>
@@ -3749,7 +3753,7 @@
       <w:lvlJc w:val="left"/>
     </w:lvl>
   </w:abstractNum>
-  <w:abstractNum w:abstractNumId="12" w15:restartNumberingAfterBreak="0">
+  <w:abstractNum w:abstractNumId="12">
     <w:nsid w:val="447B52D7"/>
     <w:multiLevelType w:val="multilevel"/>
     <w:tmpl w:val="9A1EF138"/>
@@ -3863,7 +3867,7 @@
       </w:pPr>
     </w:lvl>
   </w:abstractNum>
-  <w:abstractNum w:abstractNumId="13" w15:restartNumberingAfterBreak="0">
+  <w:abstractNum w:abstractNumId="13">
     <w:nsid w:val="49E170D0"/>
     <w:multiLevelType w:val="multilevel"/>
     <w:tmpl w:val="04090001"/>
@@ -3923,7 +3927,7 @@
       <w:lvlJc w:val="left"/>
     </w:lvl>
   </w:abstractNum>
-  <w:abstractNum w:abstractNumId="14" w15:restartNumberingAfterBreak="0">
+  <w:abstractNum w:abstractNumId="14">
     <w:nsid w:val="4F64732B"/>
     <w:multiLevelType w:val="multilevel"/>
     <w:tmpl w:val="04090001"/>
@@ -3983,7 +3987,7 @@
       <w:lvlJc w:val="left"/>
     </w:lvl>
   </w:abstractNum>
-  <w:abstractNum w:abstractNumId="15" w15:restartNumberingAfterBreak="0">
+  <w:abstractNum w:abstractNumId="15">
     <w:nsid w:val="52DF734E"/>
     <w:multiLevelType w:val="multilevel"/>
     <w:tmpl w:val="04090001"/>
@@ -4043,7 +4047,7 @@
       <w:lvlJc w:val="left"/>
     </w:lvl>
   </w:abstractNum>
-  <w:abstractNum w:abstractNumId="16" w15:restartNumberingAfterBreak="0">
+  <w:abstractNum w:abstractNumId="16">
     <w:nsid w:val="6139006E"/>
     <w:multiLevelType w:val="multilevel"/>
     <w:tmpl w:val="0416001D"/>
@@ -4129,7 +4133,7 @@
       </w:pPr>
     </w:lvl>
   </w:abstractNum>
-  <w:abstractNum w:abstractNumId="17" w15:restartNumberingAfterBreak="0">
+  <w:abstractNum w:abstractNumId="17">
     <w:nsid w:val="6D2F7D46"/>
     <w:multiLevelType w:val="multilevel"/>
     <w:tmpl w:val="04090001"/>
@@ -4189,7 +4193,7 @@
       <w:lvlJc w:val="left"/>
     </w:lvl>
   </w:abstractNum>
-  <w:abstractNum w:abstractNumId="18" w15:restartNumberingAfterBreak="0">
+  <w:abstractNum w:abstractNumId="18">
     <w:nsid w:val="71F21F2A"/>
     <w:multiLevelType w:val="multilevel"/>
     <w:tmpl w:val="04090001"/>
@@ -4249,7 +4253,7 @@
       <w:lvlJc w:val="left"/>
     </w:lvl>
   </w:abstractNum>
-  <w:abstractNum w:abstractNumId="19" w15:restartNumberingAfterBreak="0">
+  <w:abstractNum w:abstractNumId="19">
     <w:nsid w:val="743601FB"/>
     <w:multiLevelType w:val="multilevel"/>
     <w:tmpl w:val="04090001"/>
@@ -4309,7 +4313,7 @@
       <w:lvlJc w:val="left"/>
     </w:lvl>
   </w:abstractNum>
-  <w:abstractNum w:abstractNumId="20" w15:restartNumberingAfterBreak="0">
+  <w:abstractNum w:abstractNumId="20">
     <w:nsid w:val="756150CA"/>
     <w:multiLevelType w:val="multilevel"/>
     <w:tmpl w:val="04090001"/>
@@ -4369,7 +4373,7 @@
       <w:lvlJc w:val="left"/>
     </w:lvl>
   </w:abstractNum>
-  <w:abstractNum w:abstractNumId="21" w15:restartNumberingAfterBreak="0">
+  <w:abstractNum w:abstractNumId="21">
     <w:nsid w:val="7BE434D7"/>
     <w:multiLevelType w:val="multilevel"/>
     <w:tmpl w:val="04090001"/>
@@ -4532,7 +4536,7 @@
 </file>
 
 <file path=word/styles.xml><?xml version="1.0" encoding="utf-8"?>
-<w:styles xmlns:mc="http://schemas.openxmlformats.org/markup-compatibility/2006" xmlns:r="http://schemas.openxmlformats.org/officeDocument/2006/relationships" xmlns:w="http://schemas.openxmlformats.org/wordprocessingml/2006/main" xmlns:w14="http://schemas.microsoft.com/office/word/2010/wordml" xmlns:w15="http://schemas.microsoft.com/office/word/2012/wordml" xmlns:w16cid="http://schemas.microsoft.com/office/word/2016/wordml/cid" xmlns:w16se="http://schemas.microsoft.com/office/word/2015/wordml/symex" mc:Ignorable="w14 w15 w16se w16cid">
+<w:styles xmlns:mc="http://schemas.openxmlformats.org/markup-compatibility/2006" xmlns:r="http://schemas.openxmlformats.org/officeDocument/2006/relationships" xmlns:w="http://schemas.openxmlformats.org/wordprocessingml/2006/main" xmlns:w14="http://schemas.microsoft.com/office/word/2010/wordml" xmlns:w15="http://schemas.microsoft.com/office/word/2012/wordml" mc:Ignorable="w14 w15">
   <w:docDefaults>
     <w:rPrDefault>
       <w:rPr>
@@ -4542,7 +4546,7 @@
     </w:rPrDefault>
     <w:pPrDefault/>
   </w:docDefaults>
-  <w:latentStyles w:defLockedState="0" w:defUIPriority="99" w:defSemiHidden="0" w:defUnhideWhenUsed="0" w:defQFormat="0" w:count="377">
+  <w:latentStyles w:defLockedState="0" w:defUIPriority="99" w:defSemiHidden="0" w:defUnhideWhenUsed="0" w:defQFormat="0" w:count="371">
     <w:lsdException w:name="Normal" w:uiPriority="0" w:qFormat="1"/>
     <w:lsdException w:name="heading 1" w:uiPriority="9" w:qFormat="1"/>
     <w:lsdException w:name="heading 2" w:uiPriority="9" w:qFormat="1"/>
@@ -4914,12 +4918,6 @@
     <w:lsdException w:name="List Table 5 Dark Accent 6" w:uiPriority="50"/>
     <w:lsdException w:name="List Table 6 Colorful Accent 6" w:uiPriority="51"/>
     <w:lsdException w:name="List Table 7 Colorful Accent 6" w:uiPriority="52"/>
-    <w:lsdException w:name="Mention" w:semiHidden="1" w:unhideWhenUsed="1"/>
-    <w:lsdException w:name="Smart Hyperlink" w:semiHidden="1" w:unhideWhenUsed="1"/>
-    <w:lsdException w:name="Hashtag" w:semiHidden="1" w:unhideWhenUsed="1"/>
-    <w:lsdException w:name="Unresolved Mention" w:semiHidden="1" w:unhideWhenUsed="1"/>
-    <w:lsdException w:name="Smart Link" w:semiHidden="1" w:unhideWhenUsed="1"/>
-    <w:lsdException w:name="Smart Link Error" w:semiHidden="1" w:unhideWhenUsed="1"/>
   </w:latentStyles>
   <w:style w:type="paragraph" w:default="1" w:styleId="Normal">
     <w:name w:val="Normal"/>

--- a/Requisitos/Especificação de Caso de Uso Relatório de Vendas.docx
+++ b/Requisitos/Especificação de Caso de Uso Relatório de Vendas.docx
@@ -1,6 +1,6 @@
 
 <file path=word/document.xml><?xml version="1.0" encoding="utf-8"?>
-<w:document xmlns:wpc="http://schemas.microsoft.com/office/word/2010/wordprocessingCanvas" xmlns:mc="http://schemas.openxmlformats.org/markup-compatibility/2006" xmlns:o="urn:schemas-microsoft-com:office:office" xmlns:r="http://schemas.openxmlformats.org/officeDocument/2006/relationships" xmlns:m="http://schemas.openxmlformats.org/officeDocument/2006/math" xmlns:v="urn:schemas-microsoft-com:vml" xmlns:wp14="http://schemas.microsoft.com/office/word/2010/wordprocessingDrawing" xmlns:wp="http://schemas.openxmlformats.org/drawingml/2006/wordprocessingDrawing" xmlns:w10="urn:schemas-microsoft-com:office:word" xmlns:w="http://schemas.openxmlformats.org/wordprocessingml/2006/main" xmlns:w14="http://schemas.microsoft.com/office/word/2010/wordml" xmlns:w15="http://schemas.microsoft.com/office/word/2012/wordml" xmlns:wpg="http://schemas.microsoft.com/office/word/2010/wordprocessingGroup" xmlns:wpi="http://schemas.microsoft.com/office/word/2010/wordprocessingInk" xmlns:wne="http://schemas.microsoft.com/office/word/2006/wordml" xmlns:wps="http://schemas.microsoft.com/office/word/2010/wordprocessingShape" mc:Ignorable="w14 w15 wp14">
+<w:document xmlns:wpc="http://schemas.microsoft.com/office/word/2010/wordprocessingCanvas" xmlns:cx="http://schemas.microsoft.com/office/drawing/2014/chartex" xmlns:cx1="http://schemas.microsoft.com/office/drawing/2015/9/8/chartex" xmlns:cx2="http://schemas.microsoft.com/office/drawing/2015/10/21/chartex" xmlns:cx3="http://schemas.microsoft.com/office/drawing/2016/5/9/chartex" xmlns:cx4="http://schemas.microsoft.com/office/drawing/2016/5/10/chartex" xmlns:cx5="http://schemas.microsoft.com/office/drawing/2016/5/11/chartex" xmlns:cx6="http://schemas.microsoft.com/office/drawing/2016/5/12/chartex" xmlns:cx7="http://schemas.microsoft.com/office/drawing/2016/5/13/chartex" xmlns:cx8="http://schemas.microsoft.com/office/drawing/2016/5/14/chartex" xmlns:mc="http://schemas.openxmlformats.org/markup-compatibility/2006" xmlns:aink="http://schemas.microsoft.com/office/drawing/2016/ink" xmlns:am3d="http://schemas.microsoft.com/office/drawing/2017/model3d" xmlns:o="urn:schemas-microsoft-com:office:office" xmlns:r="http://schemas.openxmlformats.org/officeDocument/2006/relationships" xmlns:m="http://schemas.openxmlformats.org/officeDocument/2006/math" xmlns:v="urn:schemas-microsoft-com:vml" xmlns:wp14="http://schemas.microsoft.com/office/word/2010/wordprocessingDrawing" xmlns:wp="http://schemas.openxmlformats.org/drawingml/2006/wordprocessingDrawing" xmlns:w10="urn:schemas-microsoft-com:office:word" xmlns:w="http://schemas.openxmlformats.org/wordprocessingml/2006/main" xmlns:w14="http://schemas.microsoft.com/office/word/2010/wordml" xmlns:w15="http://schemas.microsoft.com/office/word/2012/wordml" xmlns:w16cid="http://schemas.microsoft.com/office/word/2016/wordml/cid" xmlns:w16se="http://schemas.microsoft.com/office/word/2015/wordml/symex" xmlns:wpg="http://schemas.microsoft.com/office/word/2010/wordprocessingGroup" xmlns:wpi="http://schemas.microsoft.com/office/word/2010/wordprocessingInk" xmlns:wne="http://schemas.microsoft.com/office/word/2006/wordml" xmlns:wps="http://schemas.microsoft.com/office/word/2010/wordprocessingShape" mc:Ignorable="w14 w15 w16se w16cid wp14">
   <w:body>
     <w:p>
       <w:pPr>
@@ -26,7 +26,15 @@
         <w:rPr>
           <w:lang w:val="pt-BR"/>
         </w:rPr>
-        <w:t>Gestão de Vendas</w:t>
+        <w:t>Gestão de V</w:t>
+      </w:r>
+      <w:bookmarkStart w:id="0" w:name="_GoBack"/>
+      <w:bookmarkEnd w:id="0"/>
+      <w:r>
+        <w:rPr>
+          <w:lang w:val="pt-BR"/>
+        </w:rPr>
+        <w:t>endas</w:t>
       </w:r>
       <w:r>
         <w:fldChar w:fldCharType="end"/>
@@ -105,7 +113,15 @@
           <w:szCs w:val="28"/>
           <w:lang w:val="pt-BR"/>
         </w:rPr>
-        <w:t>Versão &lt;1.0&gt;</w:t>
+        <w:t xml:space="preserve">Versão </w:t>
+      </w:r>
+      <w:r>
+        <w:rPr>
+          <w:sz w:val="28"/>
+          <w:szCs w:val="28"/>
+          <w:lang w:val="pt-BR"/>
+        </w:rPr>
+        <w:t>2.0</w:t>
       </w:r>
     </w:p>
     <w:p>
@@ -391,19 +407,11 @@
             <w:pPr>
               <w:pStyle w:val="Tabletext"/>
             </w:pPr>
-            <w:proofErr w:type="spellStart"/>
             <w:r>
               <w:rPr>
                 <w:lang w:val="pt-BR"/>
               </w:rPr>
-              <w:t>Erickson</w:t>
-            </w:r>
-            <w:proofErr w:type="spellEnd"/>
-            <w:r>
-              <w:rPr>
-                <w:lang w:val="pt-BR"/>
-              </w:rPr>
-              <w:t xml:space="preserve"> E. do Prado</w:t>
+              <w:t>Erickson E. do Prado</w:t>
             </w:r>
           </w:p>
         </w:tc>
@@ -1606,16 +1614,16 @@
         <w:pStyle w:val="Ttulo1"/>
         <w:ind w:left="1080" w:hanging="360"/>
       </w:pPr>
-      <w:bookmarkStart w:id="0" w:name="_Toc74404595"/>
-      <w:bookmarkStart w:id="1" w:name="_Toc425054504"/>
-      <w:bookmarkStart w:id="2" w:name="_Toc423410238"/>
+      <w:bookmarkStart w:id="1" w:name="_Toc74404595"/>
+      <w:bookmarkStart w:id="2" w:name="_Toc425054504"/>
+      <w:bookmarkStart w:id="3" w:name="_Toc423410238"/>
       <w:r>
         <w:rPr>
           <w:lang w:val="pt-BR"/>
         </w:rPr>
         <w:t>Gestão de Fornecedores</w:t>
       </w:r>
-      <w:bookmarkEnd w:id="0"/>
+      <w:bookmarkEnd w:id="1"/>
     </w:p>
     <w:p>
       <w:pPr>
@@ -1624,16 +1632,16 @@
           <w:lang w:val="pt-BR"/>
         </w:rPr>
       </w:pPr>
-      <w:bookmarkStart w:id="3" w:name="_Toc74404596"/>
+      <w:bookmarkStart w:id="4" w:name="_Toc74404596"/>
       <w:r>
         <w:rPr>
           <w:lang w:val="pt-BR"/>
         </w:rPr>
         <w:t>Breve Descrição</w:t>
       </w:r>
-      <w:bookmarkEnd w:id="1"/>
       <w:bookmarkEnd w:id="2"/>
       <w:bookmarkEnd w:id="3"/>
+      <w:bookmarkEnd w:id="4"/>
     </w:p>
     <w:p>
       <w:pPr>
@@ -1687,18 +1695,18 @@
           <w:lang w:val="fr-FR"/>
         </w:rPr>
       </w:pPr>
-      <w:bookmarkStart w:id="4" w:name="_Toc425054505"/>
-      <w:bookmarkStart w:id="5" w:name="_Toc423410239"/>
-      <w:bookmarkStart w:id="6" w:name="_Toc74404597"/>
+      <w:bookmarkStart w:id="5" w:name="_Toc425054505"/>
+      <w:bookmarkStart w:id="6" w:name="_Toc423410239"/>
+      <w:bookmarkStart w:id="7" w:name="_Toc74404597"/>
       <w:r>
         <w:rPr>
           <w:lang w:val="pt-BR"/>
         </w:rPr>
         <w:t>Fluxo de Eventos</w:t>
       </w:r>
-      <w:bookmarkEnd w:id="4"/>
       <w:bookmarkEnd w:id="5"/>
       <w:bookmarkEnd w:id="6"/>
+      <w:bookmarkEnd w:id="7"/>
     </w:p>
     <w:p>
       <w:pPr>
@@ -1708,18 +1716,18 @@
           <w:lang w:val="fr-FR"/>
         </w:rPr>
       </w:pPr>
-      <w:bookmarkStart w:id="7" w:name="_Toc425054506"/>
-      <w:bookmarkStart w:id="8" w:name="_Toc423410240"/>
-      <w:bookmarkStart w:id="9" w:name="_Toc74404598"/>
+      <w:bookmarkStart w:id="8" w:name="_Toc425054506"/>
+      <w:bookmarkStart w:id="9" w:name="_Toc423410240"/>
+      <w:bookmarkStart w:id="10" w:name="_Toc74404598"/>
       <w:r>
         <w:rPr>
           <w:lang w:val="pt-BR"/>
         </w:rPr>
         <w:t>Fluxo Básico</w:t>
       </w:r>
-      <w:bookmarkEnd w:id="7"/>
       <w:bookmarkEnd w:id="8"/>
       <w:bookmarkEnd w:id="9"/>
+      <w:bookmarkEnd w:id="10"/>
       <w:r>
         <w:rPr>
           <w:lang w:val="fr-FR"/>
@@ -1805,25 +1813,7 @@
         <w:rPr>
           <w:lang w:val="pt-BR"/>
         </w:rPr>
-        <w:t>Passo 03</w:t>
-      </w:r>
-      <w:r>
-        <w:rPr>
-          <w:lang w:val="pt-BR"/>
-        </w:rPr>
-        <w:t xml:space="preserve">. O gerente </w:t>
-      </w:r>
-      <w:r>
-        <w:rPr>
-          <w:lang w:val="pt-BR"/>
-        </w:rPr>
-        <w:t>confirma</w:t>
-      </w:r>
-      <w:r>
-        <w:rPr>
-          <w:lang w:val="pt-BR"/>
-        </w:rPr>
-        <w:t xml:space="preserve"> o período.</w:t>
+        <w:t>Passo 03. O gerente confirma o período.</w:t>
       </w:r>
     </w:p>
     <w:p>
@@ -1943,8 +1933,6 @@
         </w:rPr>
         <w:t>7</w:t>
       </w:r>
-      <w:bookmarkStart w:id="10" w:name="_GoBack"/>
-      <w:bookmarkEnd w:id="10"/>
       <w:r>
         <w:rPr>
           <w:lang w:val="pt-BR"/>
@@ -2439,7 +2427,7 @@
 </file>
 
 <file path=word/endnotes.xml><?xml version="1.0" encoding="utf-8"?>
-<w:endnotes xmlns:wpc="http://schemas.microsoft.com/office/word/2010/wordprocessingCanvas" xmlns:mc="http://schemas.openxmlformats.org/markup-compatibility/2006" xmlns:o="urn:schemas-microsoft-com:office:office" xmlns:r="http://schemas.openxmlformats.org/officeDocument/2006/relationships" xmlns:m="http://schemas.openxmlformats.org/officeDocument/2006/math" xmlns:v="urn:schemas-microsoft-com:vml" xmlns:wp14="http://schemas.microsoft.com/office/word/2010/wordprocessingDrawing" xmlns:wp="http://schemas.openxmlformats.org/drawingml/2006/wordprocessingDrawing" xmlns:w10="urn:schemas-microsoft-com:office:word" xmlns:w="http://schemas.openxmlformats.org/wordprocessingml/2006/main" xmlns:w14="http://schemas.microsoft.com/office/word/2010/wordml" xmlns:w15="http://schemas.microsoft.com/office/word/2012/wordml" xmlns:wpg="http://schemas.microsoft.com/office/word/2010/wordprocessingGroup" xmlns:wpi="http://schemas.microsoft.com/office/word/2010/wordprocessingInk" xmlns:wne="http://schemas.microsoft.com/office/word/2006/wordml" xmlns:wps="http://schemas.microsoft.com/office/word/2010/wordprocessingShape" mc:Ignorable="w14 w15 wp14">
+<w:endnotes xmlns:wpc="http://schemas.microsoft.com/office/word/2010/wordprocessingCanvas" xmlns:cx="http://schemas.microsoft.com/office/drawing/2014/chartex" xmlns:cx1="http://schemas.microsoft.com/office/drawing/2015/9/8/chartex" xmlns:cx2="http://schemas.microsoft.com/office/drawing/2015/10/21/chartex" xmlns:cx3="http://schemas.microsoft.com/office/drawing/2016/5/9/chartex" xmlns:cx4="http://schemas.microsoft.com/office/drawing/2016/5/10/chartex" xmlns:cx5="http://schemas.microsoft.com/office/drawing/2016/5/11/chartex" xmlns:cx6="http://schemas.microsoft.com/office/drawing/2016/5/12/chartex" xmlns:cx7="http://schemas.microsoft.com/office/drawing/2016/5/13/chartex" xmlns:cx8="http://schemas.microsoft.com/office/drawing/2016/5/14/chartex" xmlns:mc="http://schemas.openxmlformats.org/markup-compatibility/2006" xmlns:aink="http://schemas.microsoft.com/office/drawing/2016/ink" xmlns:am3d="http://schemas.microsoft.com/office/drawing/2017/model3d" xmlns:o="urn:schemas-microsoft-com:office:office" xmlns:r="http://schemas.openxmlformats.org/officeDocument/2006/relationships" xmlns:m="http://schemas.openxmlformats.org/officeDocument/2006/math" xmlns:v="urn:schemas-microsoft-com:vml" xmlns:wp14="http://schemas.microsoft.com/office/word/2010/wordprocessingDrawing" xmlns:wp="http://schemas.openxmlformats.org/drawingml/2006/wordprocessingDrawing" xmlns:w10="urn:schemas-microsoft-com:office:word" xmlns:w="http://schemas.openxmlformats.org/wordprocessingml/2006/main" xmlns:w14="http://schemas.microsoft.com/office/word/2010/wordml" xmlns:w15="http://schemas.microsoft.com/office/word/2012/wordml" xmlns:w16cid="http://schemas.microsoft.com/office/word/2016/wordml/cid" xmlns:w16se="http://schemas.microsoft.com/office/word/2015/wordml/symex" xmlns:wpg="http://schemas.microsoft.com/office/word/2010/wordprocessingGroup" xmlns:wpi="http://schemas.microsoft.com/office/word/2010/wordprocessingInk" xmlns:wne="http://schemas.microsoft.com/office/word/2006/wordml" xmlns:wps="http://schemas.microsoft.com/office/word/2010/wordprocessingShape" mc:Ignorable="w14 w15 w16se w16cid wp14">
   <w:endnote w:type="separator" w:id="-1">
     <w:p>
       <w:pPr>
@@ -2464,7 +2452,7 @@
 </file>
 
 <file path=word/footer1.xml><?xml version="1.0" encoding="utf-8"?>
-<w:ftr xmlns:wpc="http://schemas.microsoft.com/office/word/2010/wordprocessingCanvas" xmlns:mc="http://schemas.openxmlformats.org/markup-compatibility/2006" xmlns:o="urn:schemas-microsoft-com:office:office" xmlns:r="http://schemas.openxmlformats.org/officeDocument/2006/relationships" xmlns:m="http://schemas.openxmlformats.org/officeDocument/2006/math" xmlns:v="urn:schemas-microsoft-com:vml" xmlns:wp14="http://schemas.microsoft.com/office/word/2010/wordprocessingDrawing" xmlns:wp="http://schemas.openxmlformats.org/drawingml/2006/wordprocessingDrawing" xmlns:w10="urn:schemas-microsoft-com:office:word" xmlns:w="http://schemas.openxmlformats.org/wordprocessingml/2006/main" xmlns:w14="http://schemas.microsoft.com/office/word/2010/wordml" xmlns:w15="http://schemas.microsoft.com/office/word/2012/wordml" xmlns:wpg="http://schemas.microsoft.com/office/word/2010/wordprocessingGroup" xmlns:wpi="http://schemas.microsoft.com/office/word/2010/wordprocessingInk" xmlns:wne="http://schemas.microsoft.com/office/word/2006/wordml" xmlns:wps="http://schemas.microsoft.com/office/word/2010/wordprocessingShape" mc:Ignorable="w14 w15 wp14">
+<w:ftr xmlns:wpc="http://schemas.microsoft.com/office/word/2010/wordprocessingCanvas" xmlns:cx="http://schemas.microsoft.com/office/drawing/2014/chartex" xmlns:cx1="http://schemas.microsoft.com/office/drawing/2015/9/8/chartex" xmlns:cx2="http://schemas.microsoft.com/office/drawing/2015/10/21/chartex" xmlns:cx3="http://schemas.microsoft.com/office/drawing/2016/5/9/chartex" xmlns:cx4="http://schemas.microsoft.com/office/drawing/2016/5/10/chartex" xmlns:cx5="http://schemas.microsoft.com/office/drawing/2016/5/11/chartex" xmlns:cx6="http://schemas.microsoft.com/office/drawing/2016/5/12/chartex" xmlns:cx7="http://schemas.microsoft.com/office/drawing/2016/5/13/chartex" xmlns:cx8="http://schemas.microsoft.com/office/drawing/2016/5/14/chartex" xmlns:mc="http://schemas.openxmlformats.org/markup-compatibility/2006" xmlns:aink="http://schemas.microsoft.com/office/drawing/2016/ink" xmlns:am3d="http://schemas.microsoft.com/office/drawing/2017/model3d" xmlns:o="urn:schemas-microsoft-com:office:office" xmlns:r="http://schemas.openxmlformats.org/officeDocument/2006/relationships" xmlns:m="http://schemas.openxmlformats.org/officeDocument/2006/math" xmlns:v="urn:schemas-microsoft-com:vml" xmlns:wp14="http://schemas.microsoft.com/office/word/2010/wordprocessingDrawing" xmlns:wp="http://schemas.openxmlformats.org/drawingml/2006/wordprocessingDrawing" xmlns:w10="urn:schemas-microsoft-com:office:word" xmlns:w="http://schemas.openxmlformats.org/wordprocessingml/2006/main" xmlns:w14="http://schemas.microsoft.com/office/word/2010/wordml" xmlns:w15="http://schemas.microsoft.com/office/word/2012/wordml" xmlns:w16cid="http://schemas.microsoft.com/office/word/2016/wordml/cid" xmlns:w16se="http://schemas.microsoft.com/office/word/2015/wordml/symex" xmlns:wpg="http://schemas.microsoft.com/office/word/2010/wordprocessingGroup" xmlns:wpi="http://schemas.microsoft.com/office/word/2010/wordprocessingInk" xmlns:wne="http://schemas.microsoft.com/office/word/2006/wordml" xmlns:wps="http://schemas.microsoft.com/office/word/2010/wordprocessingShape" mc:Ignorable="w14 w15 w16se w16cid wp14">
   <w:tbl>
     <w:tblPr>
       <w:tblW w:w="0" w:type="auto"/>
@@ -2657,7 +2645,7 @@
 </file>
 
 <file path=word/footnotes.xml><?xml version="1.0" encoding="utf-8"?>
-<w:footnotes xmlns:wpc="http://schemas.microsoft.com/office/word/2010/wordprocessingCanvas" xmlns:mc="http://schemas.openxmlformats.org/markup-compatibility/2006" xmlns:o="urn:schemas-microsoft-com:office:office" xmlns:r="http://schemas.openxmlformats.org/officeDocument/2006/relationships" xmlns:m="http://schemas.openxmlformats.org/officeDocument/2006/math" xmlns:v="urn:schemas-microsoft-com:vml" xmlns:wp14="http://schemas.microsoft.com/office/word/2010/wordprocessingDrawing" xmlns:wp="http://schemas.openxmlformats.org/drawingml/2006/wordprocessingDrawing" xmlns:w10="urn:schemas-microsoft-com:office:word" xmlns:w="http://schemas.openxmlformats.org/wordprocessingml/2006/main" xmlns:w14="http://schemas.microsoft.com/office/word/2010/wordml" xmlns:w15="http://schemas.microsoft.com/office/word/2012/wordml" xmlns:wpg="http://schemas.microsoft.com/office/word/2010/wordprocessingGroup" xmlns:wpi="http://schemas.microsoft.com/office/word/2010/wordprocessingInk" xmlns:wne="http://schemas.microsoft.com/office/word/2006/wordml" xmlns:wps="http://schemas.microsoft.com/office/word/2010/wordprocessingShape" mc:Ignorable="w14 w15 wp14">
+<w:footnotes xmlns:wpc="http://schemas.microsoft.com/office/word/2010/wordprocessingCanvas" xmlns:cx="http://schemas.microsoft.com/office/drawing/2014/chartex" xmlns:cx1="http://schemas.microsoft.com/office/drawing/2015/9/8/chartex" xmlns:cx2="http://schemas.microsoft.com/office/drawing/2015/10/21/chartex" xmlns:cx3="http://schemas.microsoft.com/office/drawing/2016/5/9/chartex" xmlns:cx4="http://schemas.microsoft.com/office/drawing/2016/5/10/chartex" xmlns:cx5="http://schemas.microsoft.com/office/drawing/2016/5/11/chartex" xmlns:cx6="http://schemas.microsoft.com/office/drawing/2016/5/12/chartex" xmlns:cx7="http://schemas.microsoft.com/office/drawing/2016/5/13/chartex" xmlns:cx8="http://schemas.microsoft.com/office/drawing/2016/5/14/chartex" xmlns:mc="http://schemas.openxmlformats.org/markup-compatibility/2006" xmlns:aink="http://schemas.microsoft.com/office/drawing/2016/ink" xmlns:am3d="http://schemas.microsoft.com/office/drawing/2017/model3d" xmlns:o="urn:schemas-microsoft-com:office:office" xmlns:r="http://schemas.openxmlformats.org/officeDocument/2006/relationships" xmlns:m="http://schemas.openxmlformats.org/officeDocument/2006/math" xmlns:v="urn:schemas-microsoft-com:vml" xmlns:wp14="http://schemas.microsoft.com/office/word/2010/wordprocessingDrawing" xmlns:wp="http://schemas.openxmlformats.org/drawingml/2006/wordprocessingDrawing" xmlns:w10="urn:schemas-microsoft-com:office:word" xmlns:w="http://schemas.openxmlformats.org/wordprocessingml/2006/main" xmlns:w14="http://schemas.microsoft.com/office/word/2010/wordml" xmlns:w15="http://schemas.microsoft.com/office/word/2012/wordml" xmlns:w16cid="http://schemas.microsoft.com/office/word/2016/wordml/cid" xmlns:w16se="http://schemas.microsoft.com/office/word/2015/wordml/symex" xmlns:wpg="http://schemas.microsoft.com/office/word/2010/wordprocessingGroup" xmlns:wpi="http://schemas.microsoft.com/office/word/2010/wordprocessingInk" xmlns:wne="http://schemas.microsoft.com/office/word/2006/wordml" xmlns:wps="http://schemas.microsoft.com/office/word/2010/wordprocessingShape" mc:Ignorable="w14 w15 w16se w16cid wp14">
   <w:footnote w:type="separator" w:id="-1">
     <w:p>
       <w:pPr>
@@ -2682,7 +2670,7 @@
 </file>
 
 <file path=word/header1.xml><?xml version="1.0" encoding="utf-8"?>
-<w:hdr xmlns:wpc="http://schemas.microsoft.com/office/word/2010/wordprocessingCanvas" xmlns:mc="http://schemas.openxmlformats.org/markup-compatibility/2006" xmlns:o="urn:schemas-microsoft-com:office:office" xmlns:r="http://schemas.openxmlformats.org/officeDocument/2006/relationships" xmlns:m="http://schemas.openxmlformats.org/officeDocument/2006/math" xmlns:v="urn:schemas-microsoft-com:vml" xmlns:wp14="http://schemas.microsoft.com/office/word/2010/wordprocessingDrawing" xmlns:wp="http://schemas.openxmlformats.org/drawingml/2006/wordprocessingDrawing" xmlns:w10="urn:schemas-microsoft-com:office:word" xmlns:w="http://schemas.openxmlformats.org/wordprocessingml/2006/main" xmlns:w14="http://schemas.microsoft.com/office/word/2010/wordml" xmlns:w15="http://schemas.microsoft.com/office/word/2012/wordml" xmlns:wpg="http://schemas.microsoft.com/office/word/2010/wordprocessingGroup" xmlns:wpi="http://schemas.microsoft.com/office/word/2010/wordprocessingInk" xmlns:wne="http://schemas.microsoft.com/office/word/2006/wordml" xmlns:wps="http://schemas.microsoft.com/office/word/2010/wordprocessingShape" mc:Ignorable="w14 w15 wp14">
+<w:hdr xmlns:wpc="http://schemas.microsoft.com/office/word/2010/wordprocessingCanvas" xmlns:cx="http://schemas.microsoft.com/office/drawing/2014/chartex" xmlns:cx1="http://schemas.microsoft.com/office/drawing/2015/9/8/chartex" xmlns:cx2="http://schemas.microsoft.com/office/drawing/2015/10/21/chartex" xmlns:cx3="http://schemas.microsoft.com/office/drawing/2016/5/9/chartex" xmlns:cx4="http://schemas.microsoft.com/office/drawing/2016/5/10/chartex" xmlns:cx5="http://schemas.microsoft.com/office/drawing/2016/5/11/chartex" xmlns:cx6="http://schemas.microsoft.com/office/drawing/2016/5/12/chartex" xmlns:cx7="http://schemas.microsoft.com/office/drawing/2016/5/13/chartex" xmlns:cx8="http://schemas.microsoft.com/office/drawing/2016/5/14/chartex" xmlns:mc="http://schemas.openxmlformats.org/markup-compatibility/2006" xmlns:aink="http://schemas.microsoft.com/office/drawing/2016/ink" xmlns:am3d="http://schemas.microsoft.com/office/drawing/2017/model3d" xmlns:o="urn:schemas-microsoft-com:office:office" xmlns:r="http://schemas.openxmlformats.org/officeDocument/2006/relationships" xmlns:m="http://schemas.openxmlformats.org/officeDocument/2006/math" xmlns:v="urn:schemas-microsoft-com:vml" xmlns:wp14="http://schemas.microsoft.com/office/word/2010/wordprocessingDrawing" xmlns:wp="http://schemas.openxmlformats.org/drawingml/2006/wordprocessingDrawing" xmlns:w10="urn:schemas-microsoft-com:office:word" xmlns:w="http://schemas.openxmlformats.org/wordprocessingml/2006/main" xmlns:w14="http://schemas.microsoft.com/office/word/2010/wordml" xmlns:w15="http://schemas.microsoft.com/office/word/2012/wordml" xmlns:w16cid="http://schemas.microsoft.com/office/word/2016/wordml/cid" xmlns:w16se="http://schemas.microsoft.com/office/word/2015/wordml/symex" xmlns:wpg="http://schemas.microsoft.com/office/word/2010/wordprocessingGroup" xmlns:wpi="http://schemas.microsoft.com/office/word/2010/wordprocessingInk" xmlns:wne="http://schemas.microsoft.com/office/word/2006/wordml" xmlns:wps="http://schemas.microsoft.com/office/word/2010/wordprocessingShape" mc:Ignorable="w14 w15 w16se w16cid wp14">
   <w:p>
     <w:pPr>
       <w:rPr>
@@ -2800,7 +2788,7 @@
 </file>
 
 <file path=word/header2.xml><?xml version="1.0" encoding="utf-8"?>
-<w:hdr xmlns:wpc="http://schemas.microsoft.com/office/word/2010/wordprocessingCanvas" xmlns:mc="http://schemas.openxmlformats.org/markup-compatibility/2006" xmlns:o="urn:schemas-microsoft-com:office:office" xmlns:r="http://schemas.openxmlformats.org/officeDocument/2006/relationships" xmlns:m="http://schemas.openxmlformats.org/officeDocument/2006/math" xmlns:v="urn:schemas-microsoft-com:vml" xmlns:wp14="http://schemas.microsoft.com/office/word/2010/wordprocessingDrawing" xmlns:wp="http://schemas.openxmlformats.org/drawingml/2006/wordprocessingDrawing" xmlns:w10="urn:schemas-microsoft-com:office:word" xmlns:w="http://schemas.openxmlformats.org/wordprocessingml/2006/main" xmlns:w14="http://schemas.microsoft.com/office/word/2010/wordml" xmlns:w15="http://schemas.microsoft.com/office/word/2012/wordml" xmlns:wpg="http://schemas.microsoft.com/office/word/2010/wordprocessingGroup" xmlns:wpi="http://schemas.microsoft.com/office/word/2010/wordprocessingInk" xmlns:wne="http://schemas.microsoft.com/office/word/2006/wordml" xmlns:wps="http://schemas.microsoft.com/office/word/2010/wordprocessingShape" mc:Ignorable="w14 w15 wp14">
+<w:hdr xmlns:wpc="http://schemas.microsoft.com/office/word/2010/wordprocessingCanvas" xmlns:cx="http://schemas.microsoft.com/office/drawing/2014/chartex" xmlns:cx1="http://schemas.microsoft.com/office/drawing/2015/9/8/chartex" xmlns:cx2="http://schemas.microsoft.com/office/drawing/2015/10/21/chartex" xmlns:cx3="http://schemas.microsoft.com/office/drawing/2016/5/9/chartex" xmlns:cx4="http://schemas.microsoft.com/office/drawing/2016/5/10/chartex" xmlns:cx5="http://schemas.microsoft.com/office/drawing/2016/5/11/chartex" xmlns:cx6="http://schemas.microsoft.com/office/drawing/2016/5/12/chartex" xmlns:cx7="http://schemas.microsoft.com/office/drawing/2016/5/13/chartex" xmlns:cx8="http://schemas.microsoft.com/office/drawing/2016/5/14/chartex" xmlns:mc="http://schemas.openxmlformats.org/markup-compatibility/2006" xmlns:aink="http://schemas.microsoft.com/office/drawing/2016/ink" xmlns:am3d="http://schemas.microsoft.com/office/drawing/2017/model3d" xmlns:o="urn:schemas-microsoft-com:office:office" xmlns:r="http://schemas.openxmlformats.org/officeDocument/2006/relationships" xmlns:m="http://schemas.openxmlformats.org/officeDocument/2006/math" xmlns:v="urn:schemas-microsoft-com:vml" xmlns:wp14="http://schemas.microsoft.com/office/word/2010/wordprocessingDrawing" xmlns:wp="http://schemas.openxmlformats.org/drawingml/2006/wordprocessingDrawing" xmlns:w10="urn:schemas-microsoft-com:office:word" xmlns:w="http://schemas.openxmlformats.org/wordprocessingml/2006/main" xmlns:w14="http://schemas.microsoft.com/office/word/2010/wordml" xmlns:w15="http://schemas.microsoft.com/office/word/2012/wordml" xmlns:w16cid="http://schemas.microsoft.com/office/word/2016/wordml/cid" xmlns:w16se="http://schemas.microsoft.com/office/word/2015/wordml/symex" xmlns:wpg="http://schemas.microsoft.com/office/word/2010/wordprocessingGroup" xmlns:wpi="http://schemas.microsoft.com/office/word/2010/wordprocessingInk" xmlns:wne="http://schemas.microsoft.com/office/word/2006/wordml" xmlns:wps="http://schemas.microsoft.com/office/word/2010/wordprocessingShape" mc:Ignorable="w14 w15 w16se w16cid wp14">
   <w:tbl>
     <w:tblPr>
       <w:tblW w:w="0" w:type="auto"/>
@@ -2892,7 +2880,13 @@
             <w:t>Versão:</w:t>
           </w:r>
           <w:r>
-            <w:t xml:space="preserve">           &lt;1.0&gt;</w:t>
+            <w:t xml:space="preserve">           </w:t>
+          </w:r>
+          <w:r>
+            <w:t>2</w:t>
+          </w:r>
+          <w:r>
+            <w:t>.0</w:t>
           </w:r>
         </w:p>
       </w:tc>
@@ -3019,7 +3013,7 @@
             <w:rPr>
               <w:lang w:val="pt-BR"/>
             </w:rPr>
-            <w:t>Erickson E. do Prado</w:t>
+            <w:t>ECU002</w:t>
           </w:r>
         </w:p>
       </w:tc>
@@ -3034,8 +3028,8 @@
 </file>
 
 <file path=word/numbering.xml><?xml version="1.0" encoding="utf-8"?>
-<w:numbering xmlns:wpc="http://schemas.microsoft.com/office/word/2010/wordprocessingCanvas" xmlns:mc="http://schemas.openxmlformats.org/markup-compatibility/2006" xmlns:o="urn:schemas-microsoft-com:office:office" xmlns:r="http://schemas.openxmlformats.org/officeDocument/2006/relationships" xmlns:m="http://schemas.openxmlformats.org/officeDocument/2006/math" xmlns:v="urn:schemas-microsoft-com:vml" xmlns:wp14="http://schemas.microsoft.com/office/word/2010/wordprocessingDrawing" xmlns:wp="http://schemas.openxmlformats.org/drawingml/2006/wordprocessingDrawing" xmlns:w10="urn:schemas-microsoft-com:office:word" xmlns:w="http://schemas.openxmlformats.org/wordprocessingml/2006/main" xmlns:w14="http://schemas.microsoft.com/office/word/2010/wordml" xmlns:w15="http://schemas.microsoft.com/office/word/2012/wordml" xmlns:wpg="http://schemas.microsoft.com/office/word/2010/wordprocessingGroup" xmlns:wpi="http://schemas.microsoft.com/office/word/2010/wordprocessingInk" xmlns:wne="http://schemas.microsoft.com/office/word/2006/wordml" xmlns:wps="http://schemas.microsoft.com/office/word/2010/wordprocessingShape" mc:Ignorable="w14 w15 wp14">
-  <w:abstractNum w:abstractNumId="0">
+<w:numbering xmlns:wpc="http://schemas.microsoft.com/office/word/2010/wordprocessingCanvas" xmlns:cx="http://schemas.microsoft.com/office/drawing/2014/chartex" xmlns:cx1="http://schemas.microsoft.com/office/drawing/2015/9/8/chartex" xmlns:cx2="http://schemas.microsoft.com/office/drawing/2015/10/21/chartex" xmlns:cx3="http://schemas.microsoft.com/office/drawing/2016/5/9/chartex" xmlns:cx4="http://schemas.microsoft.com/office/drawing/2016/5/10/chartex" xmlns:cx5="http://schemas.microsoft.com/office/drawing/2016/5/11/chartex" xmlns:cx6="http://schemas.microsoft.com/office/drawing/2016/5/12/chartex" xmlns:cx7="http://schemas.microsoft.com/office/drawing/2016/5/13/chartex" xmlns:cx8="http://schemas.microsoft.com/office/drawing/2016/5/14/chartex" xmlns:mc="http://schemas.openxmlformats.org/markup-compatibility/2006" xmlns:aink="http://schemas.microsoft.com/office/drawing/2016/ink" xmlns:am3d="http://schemas.microsoft.com/office/drawing/2017/model3d" xmlns:o="urn:schemas-microsoft-com:office:office" xmlns:r="http://schemas.openxmlformats.org/officeDocument/2006/relationships" xmlns:m="http://schemas.openxmlformats.org/officeDocument/2006/math" xmlns:v="urn:schemas-microsoft-com:vml" xmlns:wp14="http://schemas.microsoft.com/office/word/2010/wordprocessingDrawing" xmlns:wp="http://schemas.openxmlformats.org/drawingml/2006/wordprocessingDrawing" xmlns:w10="urn:schemas-microsoft-com:office:word" xmlns:w="http://schemas.openxmlformats.org/wordprocessingml/2006/main" xmlns:w14="http://schemas.microsoft.com/office/word/2010/wordml" xmlns:w15="http://schemas.microsoft.com/office/word/2012/wordml" xmlns:w16cid="http://schemas.microsoft.com/office/word/2016/wordml/cid" xmlns:w16se="http://schemas.microsoft.com/office/word/2015/wordml/symex" xmlns:wpg="http://schemas.microsoft.com/office/word/2010/wordprocessingGroup" xmlns:wpi="http://schemas.microsoft.com/office/word/2010/wordprocessingInk" xmlns:wne="http://schemas.microsoft.com/office/word/2006/wordml" xmlns:wps="http://schemas.microsoft.com/office/word/2010/wordprocessingShape" mc:Ignorable="w14 w15 w16se w16cid wp14">
+  <w:abstractNum w:abstractNumId="0" w15:restartNumberingAfterBreak="0">
     <w:nsid w:val="FFFFFFFB"/>
     <w:multiLevelType w:val="multilevel"/>
     <w:tmpl w:val="FFFFFFFF"/>
@@ -3103,7 +3097,7 @@
       <w:lvlJc w:val="left"/>
     </w:lvl>
   </w:abstractNum>
-  <w:abstractNum w:abstractNumId="1">
+  <w:abstractNum w:abstractNumId="1" w15:restartNumberingAfterBreak="0">
     <w:nsid w:val="FFFFFFFE"/>
     <w:multiLevelType w:val="multilevel"/>
     <w:tmpl w:val="FFFFFFFF"/>
@@ -3153,7 +3147,7 @@
       <w:lvlJc w:val="left"/>
     </w:lvl>
   </w:abstractNum>
-  <w:abstractNum w:abstractNumId="2">
+  <w:abstractNum w:abstractNumId="2" w15:restartNumberingAfterBreak="0">
     <w:nsid w:val="00224753"/>
     <w:multiLevelType w:val="multilevel"/>
     <w:tmpl w:val="04090001"/>
@@ -3213,7 +3207,7 @@
       <w:lvlJc w:val="left"/>
     </w:lvl>
   </w:abstractNum>
-  <w:abstractNum w:abstractNumId="3">
+  <w:abstractNum w:abstractNumId="3" w15:restartNumberingAfterBreak="0">
     <w:nsid w:val="0A117094"/>
     <w:multiLevelType w:val="multilevel"/>
     <w:tmpl w:val="04090001"/>
@@ -3273,7 +3267,7 @@
       <w:lvlJc w:val="left"/>
     </w:lvl>
   </w:abstractNum>
-  <w:abstractNum w:abstractNumId="4">
+  <w:abstractNum w:abstractNumId="4" w15:restartNumberingAfterBreak="0">
     <w:nsid w:val="17CB6DC4"/>
     <w:multiLevelType w:val="multilevel"/>
     <w:tmpl w:val="04090001"/>
@@ -3333,7 +3327,7 @@
       <w:lvlJc w:val="left"/>
     </w:lvl>
   </w:abstractNum>
-  <w:abstractNum w:abstractNumId="5">
+  <w:abstractNum w:abstractNumId="5" w15:restartNumberingAfterBreak="0">
     <w:nsid w:val="22443AC4"/>
     <w:multiLevelType w:val="multilevel"/>
     <w:tmpl w:val="04090001"/>
@@ -3393,7 +3387,7 @@
       <w:lvlJc w:val="left"/>
     </w:lvl>
   </w:abstractNum>
-  <w:abstractNum w:abstractNumId="6">
+  <w:abstractNum w:abstractNumId="6" w15:restartNumberingAfterBreak="0">
     <w:nsid w:val="2D4B634E"/>
     <w:multiLevelType w:val="multilevel"/>
     <w:tmpl w:val="04090001"/>
@@ -3453,7 +3447,7 @@
       <w:lvlJc w:val="left"/>
     </w:lvl>
   </w:abstractNum>
-  <w:abstractNum w:abstractNumId="7">
+  <w:abstractNum w:abstractNumId="7" w15:restartNumberingAfterBreak="0">
     <w:nsid w:val="31DD2C45"/>
     <w:multiLevelType w:val="multilevel"/>
     <w:tmpl w:val="04090001"/>
@@ -3513,7 +3507,7 @@
       <w:lvlJc w:val="left"/>
     </w:lvl>
   </w:abstractNum>
-  <w:abstractNum w:abstractNumId="8">
+  <w:abstractNum w:abstractNumId="8" w15:restartNumberingAfterBreak="0">
     <w:nsid w:val="32982B51"/>
     <w:multiLevelType w:val="multilevel"/>
     <w:tmpl w:val="04090001"/>
@@ -3573,7 +3567,7 @@
       <w:lvlJc w:val="left"/>
     </w:lvl>
   </w:abstractNum>
-  <w:abstractNum w:abstractNumId="9">
+  <w:abstractNum w:abstractNumId="9" w15:restartNumberingAfterBreak="0">
     <w:nsid w:val="3375481C"/>
     <w:multiLevelType w:val="multilevel"/>
     <w:tmpl w:val="E6747DA6"/>
@@ -3633,7 +3627,7 @@
       <w:lvlJc w:val="left"/>
     </w:lvl>
   </w:abstractNum>
-  <w:abstractNum w:abstractNumId="10">
+  <w:abstractNum w:abstractNumId="10" w15:restartNumberingAfterBreak="0">
     <w:nsid w:val="369D5471"/>
     <w:multiLevelType w:val="multilevel"/>
     <w:tmpl w:val="04090001"/>
@@ -3693,7 +3687,7 @@
       <w:lvlJc w:val="left"/>
     </w:lvl>
   </w:abstractNum>
-  <w:abstractNum w:abstractNumId="11">
+  <w:abstractNum w:abstractNumId="11" w15:restartNumberingAfterBreak="0">
     <w:nsid w:val="42B97F7B"/>
     <w:multiLevelType w:val="multilevel"/>
     <w:tmpl w:val="04090001"/>
@@ -3753,7 +3747,7 @@
       <w:lvlJc w:val="left"/>
     </w:lvl>
   </w:abstractNum>
-  <w:abstractNum w:abstractNumId="12">
+  <w:abstractNum w:abstractNumId="12" w15:restartNumberingAfterBreak="0">
     <w:nsid w:val="447B52D7"/>
     <w:multiLevelType w:val="multilevel"/>
     <w:tmpl w:val="9A1EF138"/>
@@ -3867,7 +3861,7 @@
       </w:pPr>
     </w:lvl>
   </w:abstractNum>
-  <w:abstractNum w:abstractNumId="13">
+  <w:abstractNum w:abstractNumId="13" w15:restartNumberingAfterBreak="0">
     <w:nsid w:val="49E170D0"/>
     <w:multiLevelType w:val="multilevel"/>
     <w:tmpl w:val="04090001"/>
@@ -3927,7 +3921,7 @@
       <w:lvlJc w:val="left"/>
     </w:lvl>
   </w:abstractNum>
-  <w:abstractNum w:abstractNumId="14">
+  <w:abstractNum w:abstractNumId="14" w15:restartNumberingAfterBreak="0">
     <w:nsid w:val="4F64732B"/>
     <w:multiLevelType w:val="multilevel"/>
     <w:tmpl w:val="04090001"/>
@@ -3987,7 +3981,7 @@
       <w:lvlJc w:val="left"/>
     </w:lvl>
   </w:abstractNum>
-  <w:abstractNum w:abstractNumId="15">
+  <w:abstractNum w:abstractNumId="15" w15:restartNumberingAfterBreak="0">
     <w:nsid w:val="52DF734E"/>
     <w:multiLevelType w:val="multilevel"/>
     <w:tmpl w:val="04090001"/>
@@ -4047,7 +4041,7 @@
       <w:lvlJc w:val="left"/>
     </w:lvl>
   </w:abstractNum>
-  <w:abstractNum w:abstractNumId="16">
+  <w:abstractNum w:abstractNumId="16" w15:restartNumberingAfterBreak="0">
     <w:nsid w:val="6139006E"/>
     <w:multiLevelType w:val="multilevel"/>
     <w:tmpl w:val="0416001D"/>
@@ -4133,7 +4127,7 @@
       </w:pPr>
     </w:lvl>
   </w:abstractNum>
-  <w:abstractNum w:abstractNumId="17">
+  <w:abstractNum w:abstractNumId="17" w15:restartNumberingAfterBreak="0">
     <w:nsid w:val="6D2F7D46"/>
     <w:multiLevelType w:val="multilevel"/>
     <w:tmpl w:val="04090001"/>
@@ -4193,7 +4187,7 @@
       <w:lvlJc w:val="left"/>
     </w:lvl>
   </w:abstractNum>
-  <w:abstractNum w:abstractNumId="18">
+  <w:abstractNum w:abstractNumId="18" w15:restartNumberingAfterBreak="0">
     <w:nsid w:val="71F21F2A"/>
     <w:multiLevelType w:val="multilevel"/>
     <w:tmpl w:val="04090001"/>
@@ -4253,7 +4247,7 @@
       <w:lvlJc w:val="left"/>
     </w:lvl>
   </w:abstractNum>
-  <w:abstractNum w:abstractNumId="19">
+  <w:abstractNum w:abstractNumId="19" w15:restartNumberingAfterBreak="0">
     <w:nsid w:val="743601FB"/>
     <w:multiLevelType w:val="multilevel"/>
     <w:tmpl w:val="04090001"/>
@@ -4313,7 +4307,7 @@
       <w:lvlJc w:val="left"/>
     </w:lvl>
   </w:abstractNum>
-  <w:abstractNum w:abstractNumId="20">
+  <w:abstractNum w:abstractNumId="20" w15:restartNumberingAfterBreak="0">
     <w:nsid w:val="756150CA"/>
     <w:multiLevelType w:val="multilevel"/>
     <w:tmpl w:val="04090001"/>
@@ -4373,7 +4367,7 @@
       <w:lvlJc w:val="left"/>
     </w:lvl>
   </w:abstractNum>
-  <w:abstractNum w:abstractNumId="21">
+  <w:abstractNum w:abstractNumId="21" w15:restartNumberingAfterBreak="0">
     <w:nsid w:val="7BE434D7"/>
     <w:multiLevelType w:val="multilevel"/>
     <w:tmpl w:val="04090001"/>
@@ -4536,7 +4530,7 @@
 </file>
 
 <file path=word/styles.xml><?xml version="1.0" encoding="utf-8"?>
-<w:styles xmlns:mc="http://schemas.openxmlformats.org/markup-compatibility/2006" xmlns:r="http://schemas.openxmlformats.org/officeDocument/2006/relationships" xmlns:w="http://schemas.openxmlformats.org/wordprocessingml/2006/main" xmlns:w14="http://schemas.microsoft.com/office/word/2010/wordml" xmlns:w15="http://schemas.microsoft.com/office/word/2012/wordml" mc:Ignorable="w14 w15">
+<w:styles xmlns:mc="http://schemas.openxmlformats.org/markup-compatibility/2006" xmlns:r="http://schemas.openxmlformats.org/officeDocument/2006/relationships" xmlns:w="http://schemas.openxmlformats.org/wordprocessingml/2006/main" xmlns:w14="http://schemas.microsoft.com/office/word/2010/wordml" xmlns:w15="http://schemas.microsoft.com/office/word/2012/wordml" xmlns:w16cid="http://schemas.microsoft.com/office/word/2016/wordml/cid" xmlns:w16se="http://schemas.microsoft.com/office/word/2015/wordml/symex" mc:Ignorable="w14 w15 w16se w16cid">
   <w:docDefaults>
     <w:rPrDefault>
       <w:rPr>
@@ -4546,7 +4540,7 @@
     </w:rPrDefault>
     <w:pPrDefault/>
   </w:docDefaults>
-  <w:latentStyles w:defLockedState="0" w:defUIPriority="99" w:defSemiHidden="0" w:defUnhideWhenUsed="0" w:defQFormat="0" w:count="371">
+  <w:latentStyles w:defLockedState="0" w:defUIPriority="99" w:defSemiHidden="0" w:defUnhideWhenUsed="0" w:defQFormat="0" w:count="377">
     <w:lsdException w:name="Normal" w:uiPriority="0" w:qFormat="1"/>
     <w:lsdException w:name="heading 1" w:uiPriority="9" w:qFormat="1"/>
     <w:lsdException w:name="heading 2" w:uiPriority="9" w:qFormat="1"/>
@@ -4694,11 +4688,8 @@
     <w:lsdException w:name="Table 3D effects 3" w:semiHidden="1" w:unhideWhenUsed="1"/>
     <w:lsdException w:name="Table Contemporary" w:semiHidden="1" w:unhideWhenUsed="1"/>
     <w:lsdException w:name="Table Elegant" w:semiHidden="1" w:unhideWhenUsed="1"/>
-    <w:lsdException w:name="Table Professional" w:semiHidden="1" w:unhideWhenUsed="1"/>
     <w:lsdException w:name="Table Subtle 1" w:semiHidden="1" w:unhideWhenUsed="1"/>
     <w:lsdException w:name="Table Subtle 2" w:semiHidden="1" w:unhideWhenUsed="1"/>
-    <w:lsdException w:name="Table Web 1" w:semiHidden="1" w:unhideWhenUsed="1"/>
-    <w:lsdException w:name="Table Web 2" w:semiHidden="1" w:unhideWhenUsed="1"/>
     <w:lsdException w:name="Table Web 3" w:semiHidden="1" w:unhideWhenUsed="1"/>
     <w:lsdException w:name="Balloon Text" w:semiHidden="1" w:unhideWhenUsed="1"/>
     <w:lsdException w:name="Table Grid" w:uiPriority="39"/>
@@ -4918,6 +4909,12 @@
     <w:lsdException w:name="List Table 5 Dark Accent 6" w:uiPriority="50"/>
     <w:lsdException w:name="List Table 6 Colorful Accent 6" w:uiPriority="51"/>
     <w:lsdException w:name="List Table 7 Colorful Accent 6" w:uiPriority="52"/>
+    <w:lsdException w:name="Mention" w:semiHidden="1" w:unhideWhenUsed="1"/>
+    <w:lsdException w:name="Smart Hyperlink" w:semiHidden="1" w:unhideWhenUsed="1"/>
+    <w:lsdException w:name="Hashtag" w:semiHidden="1" w:unhideWhenUsed="1"/>
+    <w:lsdException w:name="Unresolved Mention" w:semiHidden="1" w:unhideWhenUsed="1"/>
+    <w:lsdException w:name="Smart Link" w:semiHidden="1" w:unhideWhenUsed="1"/>
+    <w:lsdException w:name="Smart Link Error" w:semiHidden="1" w:unhideWhenUsed="1"/>
   </w:latentStyles>
   <w:style w:type="paragraph" w:default="1" w:styleId="Normal">
     <w:name w:val="Normal"/>
